--- a/Requerimientos y diseño de pruebas/Requerimientos.docx
+++ b/Requerimientos y diseño de pruebas/Requerimientos.docx
@@ -914,17 +914,7 @@
           <w:szCs w:val="28"/>
           <w:lang w:val="es-ES"/>
         </w:rPr>
-        <w:t>El sistema guardara la puntuación de los usuarios en archivos de texto usando</w:t>
-      </w:r>
-      <w:bookmarkStart w:id="0" w:name="_GoBack"/>
-      <w:bookmarkEnd w:id="0"/>
-      <w:r>
-        <w:rPr>
-          <w:sz w:val="28"/>
-          <w:szCs w:val="28"/>
-          <w:lang w:val="es-ES"/>
-        </w:rPr>
-        <w:t xml:space="preserve"> persistencia</w:t>
+        <w:t>El sistema guardara la puntuación de los usuarios en archivos de texto usando persistencia</w:t>
       </w:r>
     </w:p>
     <w:p>
@@ -1066,27 +1056,6 @@
         </w:rPr>
         <w:t>El sistema usará arboles binarios como método para el desplazamiento entre niveles, dado que en el juego las diferentes acciones de los jugadores conllevaran a diferentes líneas del mapa.</w:t>
       </w:r>
-    </w:p>
-    <w:p>
-      <w:pPr>
-        <w:pStyle w:val="Prrafodelista"/>
-        <w:rPr>
-          <w:b/>
-          <w:sz w:val="28"/>
-          <w:szCs w:val="28"/>
-          <w:lang w:val="es-ES"/>
-        </w:rPr>
-      </w:pPr>
-    </w:p>
-    <w:p>
-      <w:pPr>
-        <w:rPr>
-          <w:b/>
-          <w:sz w:val="28"/>
-          <w:szCs w:val="28"/>
-          <w:lang w:val="es-ES"/>
-        </w:rPr>
-      </w:pPr>
     </w:p>
     <w:p>
       <w:pPr>
@@ -1124,16 +1093,12 @@
           <w:szCs w:val="28"/>
           <w:lang w:val="es-ES"/>
         </w:rPr>
-        <w:t>Diagrama de clases del Modelo</w:t>
+        <w:t xml:space="preserve">Diseño de pruebas </w:t>
       </w:r>
     </w:p>
     <w:p>
       <w:pPr>
         <w:pStyle w:val="Prrafodelista"/>
-        <w:numPr>
-          <w:ilvl w:val="0"/>
-          <w:numId w:val="1"/>
-        </w:numPr>
         <w:tabs>
           <w:tab w:val="left" w:pos="2311"/>
         </w:tabs>
@@ -1144,23 +1109,3381 @@
           <w:lang w:val="es-ES"/>
         </w:rPr>
       </w:pPr>
+    </w:p>
+    <w:p>
+      <w:pPr>
+        <w:rPr>
+          <w:b/>
+          <w:lang w:val="es-ES"/>
+        </w:rPr>
+      </w:pPr>
       <w:r>
         <w:rPr>
           <w:b/>
-          <w:sz w:val="28"/>
-          <w:szCs w:val="28"/>
-          <w:lang w:val="es-ES"/>
-        </w:rPr>
-        <w:t>Diagrama de clases GUI</w:t>
+          <w:lang w:val="es-ES"/>
+        </w:rPr>
+        <w:t>ESCENARIO:</w:t>
       </w:r>
     </w:p>
+    <w:tbl>
+      <w:tblPr>
+        <w:tblW w:w="8249" w:type="dxa"/>
+        <w:tblInd w:w="-10" w:type="dxa"/>
+        <w:tblLayout w:type="fixed"/>
+        <w:tblLook w:val="0600" w:firstRow="0" w:lastRow="0" w:firstColumn="0" w:lastColumn="0" w:noHBand="1" w:noVBand="1"/>
+      </w:tblPr>
+      <w:tblGrid>
+        <w:gridCol w:w="1203"/>
+        <w:gridCol w:w="1774"/>
+        <w:gridCol w:w="5272"/>
+      </w:tblGrid>
+      <w:tr>
+        <w:trPr>
+          <w:trHeight w:val="449"/>
+        </w:trPr>
+        <w:tc>
+          <w:tcPr>
+            <w:tcW w:w="1203" w:type="dxa"/>
+            <w:tcBorders>
+              <w:top w:val="single" w:sz="8" w:space="0" w:color="000000"/>
+              <w:left w:val="single" w:sz="8" w:space="0" w:color="000000"/>
+              <w:bottom w:val="single" w:sz="8" w:space="0" w:color="000000"/>
+              <w:right w:val="single" w:sz="8" w:space="0" w:color="000000"/>
+            </w:tcBorders>
+            <w:tcMar>
+              <w:top w:w="100" w:type="dxa"/>
+              <w:left w:w="100" w:type="dxa"/>
+              <w:bottom w:w="100" w:type="dxa"/>
+              <w:right w:w="100" w:type="dxa"/>
+            </w:tcMar>
+          </w:tcPr>
+          <w:p>
+            <w:pPr>
+              <w:spacing w:line="288" w:lineRule="auto"/>
+              <w:jc w:val="center"/>
+              <w:rPr>
+                <w:rFonts w:ascii="Arial" w:hAnsi="Arial" w:cs="Arial"/>
+                <w:b/>
+                <w:sz w:val="20"/>
+                <w:szCs w:val="20"/>
+              </w:rPr>
+            </w:pPr>
+            <w:r>
+              <w:rPr>
+                <w:rFonts w:ascii="Arial" w:hAnsi="Arial" w:cs="Arial"/>
+                <w:b/>
+                <w:sz w:val="20"/>
+                <w:szCs w:val="20"/>
+              </w:rPr>
+              <w:t>Nombre</w:t>
+            </w:r>
+          </w:p>
+        </w:tc>
+        <w:tc>
+          <w:tcPr>
+            <w:tcW w:w="1774" w:type="dxa"/>
+            <w:tcBorders>
+              <w:top w:val="single" w:sz="8" w:space="0" w:color="000000"/>
+              <w:left w:val="single" w:sz="8" w:space="0" w:color="000000"/>
+              <w:bottom w:val="single" w:sz="8" w:space="0" w:color="000000"/>
+              <w:right w:val="single" w:sz="8" w:space="0" w:color="000000"/>
+            </w:tcBorders>
+            <w:tcMar>
+              <w:top w:w="100" w:type="dxa"/>
+              <w:left w:w="100" w:type="dxa"/>
+              <w:bottom w:w="100" w:type="dxa"/>
+              <w:right w:w="100" w:type="dxa"/>
+            </w:tcMar>
+          </w:tcPr>
+          <w:p>
+            <w:pPr>
+              <w:spacing w:line="288" w:lineRule="auto"/>
+              <w:jc w:val="center"/>
+              <w:rPr>
+                <w:rFonts w:ascii="Arial" w:hAnsi="Arial" w:cs="Arial"/>
+                <w:b/>
+                <w:sz w:val="20"/>
+                <w:szCs w:val="20"/>
+              </w:rPr>
+            </w:pPr>
+            <w:r>
+              <w:rPr>
+                <w:rFonts w:ascii="Arial" w:hAnsi="Arial" w:cs="Arial"/>
+                <w:b/>
+                <w:sz w:val="20"/>
+                <w:szCs w:val="20"/>
+              </w:rPr>
+              <w:t>Clase</w:t>
+            </w:r>
+          </w:p>
+        </w:tc>
+        <w:tc>
+          <w:tcPr>
+            <w:tcW w:w="5272" w:type="dxa"/>
+            <w:tcBorders>
+              <w:top w:val="single" w:sz="8" w:space="0" w:color="000000"/>
+              <w:left w:val="single" w:sz="8" w:space="0" w:color="000000"/>
+              <w:bottom w:val="single" w:sz="8" w:space="0" w:color="000000"/>
+              <w:right w:val="single" w:sz="8" w:space="0" w:color="000000"/>
+            </w:tcBorders>
+            <w:tcMar>
+              <w:top w:w="100" w:type="dxa"/>
+              <w:left w:w="100" w:type="dxa"/>
+              <w:bottom w:w="100" w:type="dxa"/>
+              <w:right w:w="100" w:type="dxa"/>
+            </w:tcMar>
+          </w:tcPr>
+          <w:p>
+            <w:pPr>
+              <w:spacing w:line="288" w:lineRule="auto"/>
+              <w:jc w:val="center"/>
+              <w:rPr>
+                <w:rFonts w:ascii="Arial" w:hAnsi="Arial" w:cs="Arial"/>
+                <w:b/>
+                <w:sz w:val="20"/>
+                <w:szCs w:val="20"/>
+              </w:rPr>
+            </w:pPr>
+            <w:r>
+              <w:rPr>
+                <w:rFonts w:ascii="Arial" w:hAnsi="Arial" w:cs="Arial"/>
+                <w:b/>
+                <w:sz w:val="20"/>
+                <w:szCs w:val="20"/>
+              </w:rPr>
+              <w:t>Escenario</w:t>
+            </w:r>
+          </w:p>
+        </w:tc>
+      </w:tr>
+      <w:tr>
+        <w:trPr>
+          <w:trHeight w:val="490"/>
+        </w:trPr>
+        <w:tc>
+          <w:tcPr>
+            <w:tcW w:w="1203" w:type="dxa"/>
+            <w:tcBorders>
+              <w:top w:val="single" w:sz="8" w:space="0" w:color="000000"/>
+              <w:left w:val="single" w:sz="8" w:space="0" w:color="000000"/>
+              <w:bottom w:val="single" w:sz="8" w:space="0" w:color="000000"/>
+              <w:right w:val="single" w:sz="8" w:space="0" w:color="000000"/>
+            </w:tcBorders>
+            <w:tcMar>
+              <w:top w:w="100" w:type="dxa"/>
+              <w:left w:w="100" w:type="dxa"/>
+              <w:bottom w:w="100" w:type="dxa"/>
+              <w:right w:w="100" w:type="dxa"/>
+            </w:tcMar>
+          </w:tcPr>
+          <w:p>
+            <w:pPr>
+              <w:jc w:val="both"/>
+              <w:rPr>
+                <w:rFonts w:ascii="Arial" w:hAnsi="Arial" w:cs="Arial"/>
+                <w:sz w:val="20"/>
+                <w:szCs w:val="20"/>
+              </w:rPr>
+            </w:pPr>
+            <w:r>
+              <w:rPr>
+                <w:rFonts w:ascii="Arial" w:hAnsi="Arial" w:cs="Arial"/>
+                <w:sz w:val="20"/>
+                <w:szCs w:val="20"/>
+              </w:rPr>
+              <w:t>SetUp1</w:t>
+            </w:r>
+          </w:p>
+        </w:tc>
+        <w:tc>
+          <w:tcPr>
+            <w:tcW w:w="1774" w:type="dxa"/>
+            <w:tcBorders>
+              <w:top w:val="single" w:sz="8" w:space="0" w:color="000000"/>
+              <w:left w:val="single" w:sz="8" w:space="0" w:color="000000"/>
+              <w:bottom w:val="single" w:sz="8" w:space="0" w:color="000000"/>
+              <w:right w:val="single" w:sz="8" w:space="0" w:color="000000"/>
+            </w:tcBorders>
+            <w:tcMar>
+              <w:top w:w="100" w:type="dxa"/>
+              <w:left w:w="100" w:type="dxa"/>
+              <w:bottom w:w="100" w:type="dxa"/>
+              <w:right w:w="100" w:type="dxa"/>
+            </w:tcMar>
+          </w:tcPr>
+          <w:p>
+            <w:pPr>
+              <w:jc w:val="both"/>
+              <w:rPr>
+                <w:rFonts w:ascii="Arial" w:hAnsi="Arial" w:cs="Arial"/>
+                <w:sz w:val="20"/>
+                <w:szCs w:val="20"/>
+              </w:rPr>
+            </w:pPr>
+            <w:r>
+              <w:rPr>
+                <w:rFonts w:ascii="Arial" w:hAnsi="Arial" w:cs="Arial"/>
+                <w:sz w:val="20"/>
+                <w:szCs w:val="20"/>
+              </w:rPr>
+              <w:t>User</w:t>
+            </w:r>
+          </w:p>
+        </w:tc>
+        <w:tc>
+          <w:tcPr>
+            <w:tcW w:w="5272" w:type="dxa"/>
+            <w:tcBorders>
+              <w:top w:val="single" w:sz="8" w:space="0" w:color="000000"/>
+              <w:left w:val="single" w:sz="8" w:space="0" w:color="000000"/>
+              <w:bottom w:val="single" w:sz="8" w:space="0" w:color="000000"/>
+              <w:right w:val="single" w:sz="8" w:space="0" w:color="000000"/>
+            </w:tcBorders>
+            <w:tcMar>
+              <w:top w:w="100" w:type="dxa"/>
+              <w:left w:w="100" w:type="dxa"/>
+              <w:bottom w:w="100" w:type="dxa"/>
+              <w:right w:w="100" w:type="dxa"/>
+            </w:tcMar>
+          </w:tcPr>
+          <w:p>
+            <w:pPr>
+              <w:spacing w:after="0"/>
+              <w:jc w:val="both"/>
+              <w:rPr>
+                <w:rFonts w:ascii="Times New Roman" w:eastAsia="Times New Roman" w:hAnsi="Times New Roman" w:cs="Times New Roman"/>
+                <w:sz w:val="24"/>
+                <w:szCs w:val="24"/>
+                <w:lang w:val="es-ES"/>
+              </w:rPr>
+            </w:pPr>
+            <w:r>
+              <w:rPr>
+                <w:rFonts w:ascii="Arial" w:hAnsi="Arial" w:cs="Arial"/>
+                <w:sz w:val="20"/>
+                <w:szCs w:val="20"/>
+                <w:lang w:val="es-ES"/>
+              </w:rPr>
+              <w:t xml:space="preserve">Seyerman1 </w:t>
+            </w:r>
+            <w:r>
+              <w:rPr>
+                <w:rFonts w:ascii="Times New Roman" w:eastAsia="Times New Roman" w:hAnsi="Times New Roman" w:cs="Times New Roman"/>
+                <w:sz w:val="24"/>
+                <w:szCs w:val="24"/>
+                <w:lang w:val="es-ES"/>
+              </w:rPr>
+              <w:t>1645800</w:t>
+            </w:r>
+          </w:p>
+          <w:p>
+            <w:pPr>
+              <w:spacing w:after="0"/>
+              <w:jc w:val="both"/>
+              <w:rPr>
+                <w:rFonts w:ascii="Times New Roman" w:eastAsia="Times New Roman" w:hAnsi="Times New Roman" w:cs="Times New Roman"/>
+                <w:sz w:val="24"/>
+                <w:szCs w:val="24"/>
+                <w:lang w:val="es-ES"/>
+              </w:rPr>
+            </w:pPr>
+            <w:r>
+              <w:rPr>
+                <w:rFonts w:ascii="Arial" w:hAnsi="Arial" w:cs="Arial"/>
+                <w:sz w:val="20"/>
+                <w:szCs w:val="20"/>
+                <w:lang w:val="es-ES"/>
+              </w:rPr>
+              <w:t>Seyerma</w:t>
+            </w:r>
+            <w:r>
+              <w:rPr>
+                <w:rFonts w:ascii="Arial" w:hAnsi="Arial" w:cs="Arial"/>
+                <w:sz w:val="20"/>
+                <w:szCs w:val="20"/>
+                <w:lang w:val="es-ES"/>
+              </w:rPr>
+              <w:t>n2</w:t>
+            </w:r>
+            <w:r>
+              <w:rPr>
+                <w:rFonts w:ascii="Arial" w:hAnsi="Arial" w:cs="Arial"/>
+                <w:sz w:val="20"/>
+                <w:szCs w:val="20"/>
+                <w:lang w:val="es-ES"/>
+              </w:rPr>
+              <w:t xml:space="preserve"> </w:t>
+            </w:r>
+            <w:r>
+              <w:rPr>
+                <w:rFonts w:ascii="Times New Roman" w:eastAsia="Times New Roman" w:hAnsi="Times New Roman" w:cs="Times New Roman"/>
+                <w:sz w:val="24"/>
+                <w:szCs w:val="24"/>
+                <w:lang w:val="es-ES"/>
+              </w:rPr>
+              <w:t>2000000</w:t>
+            </w:r>
+          </w:p>
+          <w:p>
+            <w:pPr>
+              <w:spacing w:after="0"/>
+              <w:jc w:val="both"/>
+              <w:rPr>
+                <w:rFonts w:ascii="Arial" w:hAnsi="Arial" w:cs="Arial"/>
+                <w:sz w:val="20"/>
+                <w:szCs w:val="20"/>
+                <w:lang w:val="es-ES"/>
+              </w:rPr>
+            </w:pPr>
+            <w:r>
+              <w:rPr>
+                <w:rFonts w:ascii="Arial" w:hAnsi="Arial" w:cs="Arial"/>
+                <w:sz w:val="20"/>
+                <w:szCs w:val="20"/>
+                <w:lang w:val="es-ES"/>
+              </w:rPr>
+              <w:t>Seyerma</w:t>
+            </w:r>
+            <w:r>
+              <w:rPr>
+                <w:rFonts w:ascii="Arial" w:hAnsi="Arial" w:cs="Arial"/>
+                <w:sz w:val="20"/>
+                <w:szCs w:val="20"/>
+                <w:lang w:val="es-ES"/>
+              </w:rPr>
+              <w:t>n3</w:t>
+            </w:r>
+            <w:r>
+              <w:rPr>
+                <w:rFonts w:ascii="Arial" w:hAnsi="Arial" w:cs="Arial"/>
+                <w:sz w:val="20"/>
+                <w:szCs w:val="20"/>
+                <w:lang w:val="es-ES"/>
+              </w:rPr>
+              <w:t xml:space="preserve"> </w:t>
+            </w:r>
+            <w:r>
+              <w:rPr>
+                <w:rFonts w:ascii="Times New Roman" w:eastAsia="Times New Roman" w:hAnsi="Times New Roman" w:cs="Times New Roman"/>
+                <w:sz w:val="24"/>
+                <w:szCs w:val="24"/>
+                <w:lang w:val="es-ES"/>
+              </w:rPr>
+              <w:t>5632100</w:t>
+            </w:r>
+          </w:p>
+        </w:tc>
+      </w:tr>
+    </w:tbl>
+    <w:tbl>
+      <w:tblPr>
+        <w:tblpPr w:leftFromText="180" w:rightFromText="180" w:vertAnchor="text" w:horzAnchor="margin" w:tblpY="302"/>
+        <w:tblW w:w="8249" w:type="dxa"/>
+        <w:tblLayout w:type="fixed"/>
+        <w:tblLook w:val="0600" w:firstRow="0" w:lastRow="0" w:firstColumn="0" w:lastColumn="0" w:noHBand="1" w:noVBand="1"/>
+      </w:tblPr>
+      <w:tblGrid>
+        <w:gridCol w:w="1203"/>
+        <w:gridCol w:w="1774"/>
+        <w:gridCol w:w="5272"/>
+      </w:tblGrid>
+      <w:tr>
+        <w:trPr>
+          <w:trHeight w:val="449"/>
+        </w:trPr>
+        <w:tc>
+          <w:tcPr>
+            <w:tcW w:w="1203" w:type="dxa"/>
+            <w:tcBorders>
+              <w:top w:val="single" w:sz="8" w:space="0" w:color="000000"/>
+              <w:left w:val="single" w:sz="8" w:space="0" w:color="000000"/>
+              <w:bottom w:val="single" w:sz="8" w:space="0" w:color="000000"/>
+              <w:right w:val="single" w:sz="8" w:space="0" w:color="000000"/>
+            </w:tcBorders>
+            <w:tcMar>
+              <w:top w:w="100" w:type="dxa"/>
+              <w:left w:w="100" w:type="dxa"/>
+              <w:bottom w:w="100" w:type="dxa"/>
+              <w:right w:w="100" w:type="dxa"/>
+            </w:tcMar>
+          </w:tcPr>
+          <w:p>
+            <w:pPr>
+              <w:spacing w:line="288" w:lineRule="auto"/>
+              <w:jc w:val="center"/>
+              <w:rPr>
+                <w:rFonts w:ascii="Arial" w:hAnsi="Arial" w:cs="Arial"/>
+                <w:b/>
+                <w:sz w:val="20"/>
+                <w:szCs w:val="20"/>
+              </w:rPr>
+            </w:pPr>
+            <w:r>
+              <w:rPr>
+                <w:rFonts w:ascii="Arial" w:hAnsi="Arial" w:cs="Arial"/>
+                <w:b/>
+                <w:sz w:val="20"/>
+                <w:szCs w:val="20"/>
+              </w:rPr>
+              <w:t>Nombre</w:t>
+            </w:r>
+          </w:p>
+        </w:tc>
+        <w:tc>
+          <w:tcPr>
+            <w:tcW w:w="1774" w:type="dxa"/>
+            <w:tcBorders>
+              <w:top w:val="single" w:sz="8" w:space="0" w:color="000000"/>
+              <w:left w:val="single" w:sz="8" w:space="0" w:color="000000"/>
+              <w:bottom w:val="single" w:sz="8" w:space="0" w:color="000000"/>
+              <w:right w:val="single" w:sz="8" w:space="0" w:color="000000"/>
+            </w:tcBorders>
+            <w:tcMar>
+              <w:top w:w="100" w:type="dxa"/>
+              <w:left w:w="100" w:type="dxa"/>
+              <w:bottom w:w="100" w:type="dxa"/>
+              <w:right w:w="100" w:type="dxa"/>
+            </w:tcMar>
+          </w:tcPr>
+          <w:p>
+            <w:pPr>
+              <w:spacing w:line="288" w:lineRule="auto"/>
+              <w:jc w:val="center"/>
+              <w:rPr>
+                <w:rFonts w:ascii="Arial" w:hAnsi="Arial" w:cs="Arial"/>
+                <w:b/>
+                <w:sz w:val="20"/>
+                <w:szCs w:val="20"/>
+              </w:rPr>
+            </w:pPr>
+            <w:r>
+              <w:rPr>
+                <w:rFonts w:ascii="Arial" w:hAnsi="Arial" w:cs="Arial"/>
+                <w:b/>
+                <w:sz w:val="20"/>
+                <w:szCs w:val="20"/>
+              </w:rPr>
+              <w:t>Clase</w:t>
+            </w:r>
+          </w:p>
+        </w:tc>
+        <w:tc>
+          <w:tcPr>
+            <w:tcW w:w="5272" w:type="dxa"/>
+            <w:tcBorders>
+              <w:top w:val="single" w:sz="8" w:space="0" w:color="000000"/>
+              <w:left w:val="single" w:sz="8" w:space="0" w:color="000000"/>
+              <w:bottom w:val="single" w:sz="8" w:space="0" w:color="000000"/>
+              <w:right w:val="single" w:sz="8" w:space="0" w:color="000000"/>
+            </w:tcBorders>
+            <w:tcMar>
+              <w:top w:w="100" w:type="dxa"/>
+              <w:left w:w="100" w:type="dxa"/>
+              <w:bottom w:w="100" w:type="dxa"/>
+              <w:right w:w="100" w:type="dxa"/>
+            </w:tcMar>
+          </w:tcPr>
+          <w:p>
+            <w:pPr>
+              <w:spacing w:line="288" w:lineRule="auto"/>
+              <w:jc w:val="center"/>
+              <w:rPr>
+                <w:rFonts w:ascii="Arial" w:hAnsi="Arial" w:cs="Arial"/>
+                <w:b/>
+                <w:sz w:val="20"/>
+                <w:szCs w:val="20"/>
+              </w:rPr>
+            </w:pPr>
+            <w:r>
+              <w:rPr>
+                <w:rFonts w:ascii="Arial" w:hAnsi="Arial" w:cs="Arial"/>
+                <w:b/>
+                <w:sz w:val="20"/>
+                <w:szCs w:val="20"/>
+              </w:rPr>
+              <w:t>Escenario</w:t>
+            </w:r>
+          </w:p>
+        </w:tc>
+      </w:tr>
+      <w:tr>
+        <w:trPr>
+          <w:trHeight w:val="490"/>
+        </w:trPr>
+        <w:tc>
+          <w:tcPr>
+            <w:tcW w:w="1203" w:type="dxa"/>
+            <w:tcBorders>
+              <w:top w:val="single" w:sz="8" w:space="0" w:color="000000"/>
+              <w:left w:val="single" w:sz="8" w:space="0" w:color="000000"/>
+              <w:bottom w:val="single" w:sz="8" w:space="0" w:color="000000"/>
+              <w:right w:val="single" w:sz="8" w:space="0" w:color="000000"/>
+            </w:tcBorders>
+            <w:tcMar>
+              <w:top w:w="100" w:type="dxa"/>
+              <w:left w:w="100" w:type="dxa"/>
+              <w:bottom w:w="100" w:type="dxa"/>
+              <w:right w:w="100" w:type="dxa"/>
+            </w:tcMar>
+          </w:tcPr>
+          <w:p>
+            <w:pPr>
+              <w:jc w:val="both"/>
+              <w:rPr>
+                <w:rFonts w:ascii="Arial" w:hAnsi="Arial" w:cs="Arial"/>
+                <w:sz w:val="20"/>
+                <w:szCs w:val="20"/>
+              </w:rPr>
+            </w:pPr>
+            <w:r>
+              <w:rPr>
+                <w:rFonts w:ascii="Arial" w:hAnsi="Arial" w:cs="Arial"/>
+                <w:sz w:val="20"/>
+                <w:szCs w:val="20"/>
+              </w:rPr>
+              <w:t>SetUp2</w:t>
+            </w:r>
+          </w:p>
+        </w:tc>
+        <w:tc>
+          <w:tcPr>
+            <w:tcW w:w="1774" w:type="dxa"/>
+            <w:tcBorders>
+              <w:top w:val="single" w:sz="8" w:space="0" w:color="000000"/>
+              <w:left w:val="single" w:sz="8" w:space="0" w:color="000000"/>
+              <w:bottom w:val="single" w:sz="8" w:space="0" w:color="000000"/>
+              <w:right w:val="single" w:sz="8" w:space="0" w:color="000000"/>
+            </w:tcBorders>
+            <w:tcMar>
+              <w:top w:w="100" w:type="dxa"/>
+              <w:left w:w="100" w:type="dxa"/>
+              <w:bottom w:w="100" w:type="dxa"/>
+              <w:right w:w="100" w:type="dxa"/>
+            </w:tcMar>
+          </w:tcPr>
+          <w:p>
+            <w:pPr>
+              <w:jc w:val="both"/>
+              <w:rPr>
+                <w:rFonts w:ascii="Arial" w:hAnsi="Arial" w:cs="Arial"/>
+                <w:sz w:val="20"/>
+                <w:szCs w:val="20"/>
+              </w:rPr>
+            </w:pPr>
+            <w:r>
+              <w:rPr>
+                <w:rFonts w:ascii="Arial" w:hAnsi="Arial" w:cs="Arial"/>
+                <w:sz w:val="20"/>
+                <w:szCs w:val="20"/>
+              </w:rPr>
+              <w:t xml:space="preserve">Registry </w:t>
+            </w:r>
+          </w:p>
+        </w:tc>
+        <w:tc>
+          <w:tcPr>
+            <w:tcW w:w="5272" w:type="dxa"/>
+            <w:tcBorders>
+              <w:top w:val="single" w:sz="8" w:space="0" w:color="000000"/>
+              <w:left w:val="single" w:sz="8" w:space="0" w:color="000000"/>
+              <w:bottom w:val="single" w:sz="8" w:space="0" w:color="000000"/>
+              <w:right w:val="single" w:sz="8" w:space="0" w:color="000000"/>
+            </w:tcBorders>
+            <w:tcMar>
+              <w:top w:w="100" w:type="dxa"/>
+              <w:left w:w="100" w:type="dxa"/>
+              <w:bottom w:w="100" w:type="dxa"/>
+              <w:right w:w="100" w:type="dxa"/>
+            </w:tcMar>
+          </w:tcPr>
+          <w:p>
+            <w:pPr>
+              <w:spacing w:after="0" w:line="240" w:lineRule="auto"/>
+              <w:rPr>
+                <w:rFonts w:ascii="Times New Roman" w:eastAsia="Times New Roman" w:hAnsi="Times New Roman" w:cs="Times New Roman"/>
+                <w:sz w:val="24"/>
+                <w:szCs w:val="24"/>
+              </w:rPr>
+            </w:pPr>
+            <w:r>
+              <w:rPr>
+                <w:rFonts w:ascii="Times New Roman" w:eastAsia="Times New Roman" w:hAnsi="Times New Roman" w:cs="Times New Roman"/>
+                <w:sz w:val="24"/>
+                <w:szCs w:val="24"/>
+              </w:rPr>
+              <w:t>Stian, 180000</w:t>
+            </w:r>
+          </w:p>
+          <w:p>
+            <w:pPr>
+              <w:spacing w:after="0" w:line="240" w:lineRule="auto"/>
+              <w:rPr>
+                <w:rFonts w:ascii="Times New Roman" w:eastAsia="Times New Roman" w:hAnsi="Times New Roman" w:cs="Times New Roman"/>
+                <w:sz w:val="24"/>
+                <w:szCs w:val="24"/>
+              </w:rPr>
+            </w:pPr>
+            <w:r>
+              <w:rPr>
+                <w:rFonts w:ascii="Times New Roman" w:eastAsia="Times New Roman" w:hAnsi="Times New Roman" w:cs="Times New Roman"/>
+                <w:sz w:val="24"/>
+                <w:szCs w:val="24"/>
+              </w:rPr>
+              <w:t>Gevorah 200000</w:t>
+            </w:r>
+          </w:p>
+          <w:p>
+            <w:pPr>
+              <w:spacing w:after="0" w:line="240" w:lineRule="auto"/>
+              <w:rPr>
+                <w:rFonts w:ascii="Times New Roman" w:eastAsia="Times New Roman" w:hAnsi="Times New Roman" w:cs="Times New Roman"/>
+                <w:sz w:val="24"/>
+                <w:szCs w:val="24"/>
+              </w:rPr>
+            </w:pPr>
+            <w:r>
+              <w:rPr>
+                <w:rFonts w:ascii="Times New Roman" w:eastAsia="Times New Roman" w:hAnsi="Times New Roman" w:cs="Times New Roman"/>
+                <w:sz w:val="24"/>
+                <w:szCs w:val="24"/>
+              </w:rPr>
+              <w:t>Alex  1500000</w:t>
+            </w:r>
+          </w:p>
+          <w:p>
+            <w:pPr>
+              <w:spacing w:after="0" w:line="240" w:lineRule="auto"/>
+              <w:rPr>
+                <w:rFonts w:ascii="Times New Roman" w:eastAsia="Times New Roman" w:hAnsi="Times New Roman" w:cs="Times New Roman"/>
+                <w:sz w:val="24"/>
+                <w:szCs w:val="24"/>
+              </w:rPr>
+            </w:pPr>
+            <w:r>
+              <w:rPr>
+                <w:rFonts w:ascii="Times New Roman" w:eastAsia="Times New Roman" w:hAnsi="Times New Roman" w:cs="Times New Roman"/>
+                <w:sz w:val="24"/>
+                <w:szCs w:val="24"/>
+              </w:rPr>
+              <w:t>Syerman 1645800</w:t>
+            </w:r>
+          </w:p>
+          <w:p>
+            <w:pPr>
+              <w:spacing w:after="0" w:line="240" w:lineRule="auto"/>
+              <w:rPr>
+                <w:rFonts w:ascii="Times New Roman" w:eastAsia="Times New Roman" w:hAnsi="Times New Roman" w:cs="Times New Roman"/>
+                <w:sz w:val="24"/>
+                <w:szCs w:val="24"/>
+              </w:rPr>
+            </w:pPr>
+            <w:r>
+              <w:rPr>
+                <w:rFonts w:ascii="Times New Roman" w:eastAsia="Times New Roman" w:hAnsi="Times New Roman" w:cs="Times New Roman"/>
+                <w:sz w:val="24"/>
+                <w:szCs w:val="24"/>
+              </w:rPr>
+              <w:t>Tjking 120000</w:t>
+            </w:r>
+          </w:p>
+          <w:p>
+            <w:pPr>
+              <w:jc w:val="both"/>
+              <w:rPr>
+                <w:rFonts w:ascii="Arial" w:hAnsi="Arial" w:cs="Arial"/>
+                <w:sz w:val="20"/>
+                <w:szCs w:val="20"/>
+              </w:rPr>
+            </w:pPr>
+            <w:r>
+              <w:rPr>
+                <w:rFonts w:ascii="Times New Roman" w:eastAsia="Times New Roman" w:hAnsi="Times New Roman" w:cs="Times New Roman"/>
+                <w:sz w:val="24"/>
+                <w:szCs w:val="24"/>
+                <w:lang w:val="es-ES"/>
+              </w:rPr>
+              <w:t>Destroyer 621000</w:t>
+            </w:r>
+          </w:p>
+        </w:tc>
+      </w:tr>
+    </w:tbl>
+    <w:p>
+      <w:pPr>
+        <w:rPr>
+          <w:b/>
+          <w:lang w:val="es-ES"/>
+        </w:rPr>
+      </w:pPr>
+    </w:p>
+    <w:p>
+      <w:pPr>
+        <w:rPr>
+          <w:b/>
+        </w:rPr>
+      </w:pPr>
+    </w:p>
+    <w:p>
+      <w:pPr>
+        <w:rPr>
+          <w:b/>
+        </w:rPr>
+      </w:pPr>
+    </w:p>
+    <w:p>
+      <w:pPr>
+        <w:rPr>
+          <w:b/>
+          <w:lang w:val="es-ES"/>
+        </w:rPr>
+      </w:pPr>
+    </w:p>
+    <w:p>
+      <w:pPr>
+        <w:rPr>
+          <w:b/>
+          <w:lang w:val="es-ES"/>
+        </w:rPr>
+      </w:pPr>
+    </w:p>
+    <w:p>
+      <w:pPr>
+        <w:rPr>
+          <w:b/>
+          <w:lang w:val="es-ES"/>
+        </w:rPr>
+      </w:pPr>
+    </w:p>
+    <w:p>
+      <w:pPr>
+        <w:rPr>
+          <w:b/>
+          <w:lang w:val="es-ES"/>
+        </w:rPr>
+      </w:pPr>
+    </w:p>
+    <w:p>
+      <w:pPr>
+        <w:rPr>
+          <w:b/>
+          <w:lang w:val="es-ES"/>
+        </w:rPr>
+      </w:pPr>
+    </w:p>
+    <w:tbl>
+      <w:tblPr>
+        <w:tblW w:w="8249" w:type="dxa"/>
+        <w:tblInd w:w="-10" w:type="dxa"/>
+        <w:tblLayout w:type="fixed"/>
+        <w:tblLook w:val="0600" w:firstRow="0" w:lastRow="0" w:firstColumn="0" w:lastColumn="0" w:noHBand="1" w:noVBand="1"/>
+      </w:tblPr>
+      <w:tblGrid>
+        <w:gridCol w:w="1203"/>
+        <w:gridCol w:w="1774"/>
+        <w:gridCol w:w="5272"/>
+      </w:tblGrid>
+      <w:tr>
+        <w:trPr>
+          <w:trHeight w:val="449"/>
+        </w:trPr>
+        <w:tc>
+          <w:tcPr>
+            <w:tcW w:w="1203" w:type="dxa"/>
+            <w:tcBorders>
+              <w:top w:val="single" w:sz="8" w:space="0" w:color="000000"/>
+              <w:left w:val="single" w:sz="8" w:space="0" w:color="000000"/>
+              <w:bottom w:val="single" w:sz="8" w:space="0" w:color="000000"/>
+              <w:right w:val="single" w:sz="8" w:space="0" w:color="000000"/>
+            </w:tcBorders>
+            <w:tcMar>
+              <w:top w:w="100" w:type="dxa"/>
+              <w:left w:w="100" w:type="dxa"/>
+              <w:bottom w:w="100" w:type="dxa"/>
+              <w:right w:w="100" w:type="dxa"/>
+            </w:tcMar>
+          </w:tcPr>
+          <w:p>
+            <w:pPr>
+              <w:spacing w:line="288" w:lineRule="auto"/>
+              <w:jc w:val="center"/>
+              <w:rPr>
+                <w:rFonts w:ascii="Arial" w:hAnsi="Arial" w:cs="Arial"/>
+                <w:b/>
+                <w:sz w:val="20"/>
+                <w:szCs w:val="20"/>
+              </w:rPr>
+            </w:pPr>
+            <w:r>
+              <w:rPr>
+                <w:rFonts w:ascii="Arial" w:hAnsi="Arial" w:cs="Arial"/>
+                <w:b/>
+                <w:sz w:val="20"/>
+                <w:szCs w:val="20"/>
+              </w:rPr>
+              <w:lastRenderedPageBreak/>
+              <w:t>Nombre</w:t>
+            </w:r>
+          </w:p>
+        </w:tc>
+        <w:tc>
+          <w:tcPr>
+            <w:tcW w:w="1774" w:type="dxa"/>
+            <w:tcBorders>
+              <w:top w:val="single" w:sz="8" w:space="0" w:color="000000"/>
+              <w:left w:val="single" w:sz="8" w:space="0" w:color="000000"/>
+              <w:bottom w:val="single" w:sz="8" w:space="0" w:color="000000"/>
+              <w:right w:val="single" w:sz="8" w:space="0" w:color="000000"/>
+            </w:tcBorders>
+            <w:tcMar>
+              <w:top w:w="100" w:type="dxa"/>
+              <w:left w:w="100" w:type="dxa"/>
+              <w:bottom w:w="100" w:type="dxa"/>
+              <w:right w:w="100" w:type="dxa"/>
+            </w:tcMar>
+          </w:tcPr>
+          <w:p>
+            <w:pPr>
+              <w:spacing w:line="288" w:lineRule="auto"/>
+              <w:jc w:val="center"/>
+              <w:rPr>
+                <w:rFonts w:ascii="Arial" w:hAnsi="Arial" w:cs="Arial"/>
+                <w:b/>
+                <w:sz w:val="20"/>
+                <w:szCs w:val="20"/>
+              </w:rPr>
+            </w:pPr>
+            <w:r>
+              <w:rPr>
+                <w:rFonts w:ascii="Arial" w:hAnsi="Arial" w:cs="Arial"/>
+                <w:b/>
+                <w:sz w:val="20"/>
+                <w:szCs w:val="20"/>
+              </w:rPr>
+              <w:t>Clase</w:t>
+            </w:r>
+          </w:p>
+        </w:tc>
+        <w:tc>
+          <w:tcPr>
+            <w:tcW w:w="5272" w:type="dxa"/>
+            <w:tcBorders>
+              <w:top w:val="single" w:sz="8" w:space="0" w:color="000000"/>
+              <w:left w:val="single" w:sz="8" w:space="0" w:color="000000"/>
+              <w:bottom w:val="single" w:sz="8" w:space="0" w:color="000000"/>
+              <w:right w:val="single" w:sz="8" w:space="0" w:color="000000"/>
+            </w:tcBorders>
+            <w:tcMar>
+              <w:top w:w="100" w:type="dxa"/>
+              <w:left w:w="100" w:type="dxa"/>
+              <w:bottom w:w="100" w:type="dxa"/>
+              <w:right w:w="100" w:type="dxa"/>
+            </w:tcMar>
+          </w:tcPr>
+          <w:p>
+            <w:pPr>
+              <w:spacing w:line="288" w:lineRule="auto"/>
+              <w:jc w:val="center"/>
+              <w:rPr>
+                <w:rFonts w:ascii="Arial" w:hAnsi="Arial" w:cs="Arial"/>
+                <w:b/>
+                <w:sz w:val="20"/>
+                <w:szCs w:val="20"/>
+              </w:rPr>
+            </w:pPr>
+            <w:r>
+              <w:rPr>
+                <w:rFonts w:ascii="Arial" w:hAnsi="Arial" w:cs="Arial"/>
+                <w:b/>
+                <w:sz w:val="20"/>
+                <w:szCs w:val="20"/>
+              </w:rPr>
+              <w:t>Escenario</w:t>
+            </w:r>
+          </w:p>
+        </w:tc>
+      </w:tr>
+      <w:tr>
+        <w:trPr>
+          <w:trHeight w:val="490"/>
+        </w:trPr>
+        <w:tc>
+          <w:tcPr>
+            <w:tcW w:w="1203" w:type="dxa"/>
+            <w:tcBorders>
+              <w:top w:val="single" w:sz="8" w:space="0" w:color="000000"/>
+              <w:left w:val="single" w:sz="8" w:space="0" w:color="000000"/>
+              <w:bottom w:val="single" w:sz="8" w:space="0" w:color="000000"/>
+              <w:right w:val="single" w:sz="8" w:space="0" w:color="000000"/>
+            </w:tcBorders>
+            <w:tcMar>
+              <w:top w:w="100" w:type="dxa"/>
+              <w:left w:w="100" w:type="dxa"/>
+              <w:bottom w:w="100" w:type="dxa"/>
+              <w:right w:w="100" w:type="dxa"/>
+            </w:tcMar>
+          </w:tcPr>
+          <w:p>
+            <w:pPr>
+              <w:jc w:val="both"/>
+              <w:rPr>
+                <w:rFonts w:ascii="Arial" w:hAnsi="Arial" w:cs="Arial"/>
+                <w:sz w:val="20"/>
+                <w:szCs w:val="20"/>
+              </w:rPr>
+            </w:pPr>
+            <w:r>
+              <w:rPr>
+                <w:rFonts w:ascii="Arial" w:hAnsi="Arial" w:cs="Arial"/>
+                <w:sz w:val="20"/>
+                <w:szCs w:val="20"/>
+              </w:rPr>
+              <w:t>SetUp3</w:t>
+            </w:r>
+          </w:p>
+        </w:tc>
+        <w:tc>
+          <w:tcPr>
+            <w:tcW w:w="1774" w:type="dxa"/>
+            <w:tcBorders>
+              <w:top w:val="single" w:sz="8" w:space="0" w:color="000000"/>
+              <w:left w:val="single" w:sz="8" w:space="0" w:color="000000"/>
+              <w:bottom w:val="single" w:sz="8" w:space="0" w:color="000000"/>
+              <w:right w:val="single" w:sz="8" w:space="0" w:color="000000"/>
+            </w:tcBorders>
+            <w:tcMar>
+              <w:top w:w="100" w:type="dxa"/>
+              <w:left w:w="100" w:type="dxa"/>
+              <w:bottom w:w="100" w:type="dxa"/>
+              <w:right w:w="100" w:type="dxa"/>
+            </w:tcMar>
+          </w:tcPr>
+          <w:p>
+            <w:pPr>
+              <w:jc w:val="both"/>
+              <w:rPr>
+                <w:rFonts w:ascii="Arial" w:hAnsi="Arial" w:cs="Arial"/>
+                <w:sz w:val="20"/>
+                <w:szCs w:val="20"/>
+              </w:rPr>
+            </w:pPr>
+            <w:r>
+              <w:rPr>
+                <w:rFonts w:ascii="Arial" w:hAnsi="Arial" w:cs="Arial"/>
+                <w:sz w:val="20"/>
+                <w:szCs w:val="20"/>
+              </w:rPr>
+              <w:t>User</w:t>
+            </w:r>
+          </w:p>
+        </w:tc>
+        <w:tc>
+          <w:tcPr>
+            <w:tcW w:w="5272" w:type="dxa"/>
+            <w:tcBorders>
+              <w:top w:val="single" w:sz="8" w:space="0" w:color="000000"/>
+              <w:left w:val="single" w:sz="8" w:space="0" w:color="000000"/>
+              <w:bottom w:val="single" w:sz="8" w:space="0" w:color="000000"/>
+              <w:right w:val="single" w:sz="8" w:space="0" w:color="000000"/>
+            </w:tcBorders>
+            <w:tcMar>
+              <w:top w:w="100" w:type="dxa"/>
+              <w:left w:w="100" w:type="dxa"/>
+              <w:bottom w:w="100" w:type="dxa"/>
+              <w:right w:w="100" w:type="dxa"/>
+            </w:tcMar>
+          </w:tcPr>
+          <w:p>
+            <w:pPr>
+              <w:jc w:val="both"/>
+              <w:rPr>
+                <w:rFonts w:ascii="Arial" w:hAnsi="Arial" w:cs="Arial"/>
+                <w:sz w:val="20"/>
+                <w:szCs w:val="20"/>
+                <w:lang w:val="es-ES"/>
+              </w:rPr>
+            </w:pPr>
+            <w:r>
+              <w:rPr>
+                <w:rFonts w:ascii="Arial" w:hAnsi="Arial" w:cs="Arial"/>
+                <w:sz w:val="20"/>
+                <w:szCs w:val="20"/>
+                <w:lang w:val="es-ES"/>
+              </w:rPr>
+              <w:t>stian, Imagen</w:t>
+            </w:r>
+          </w:p>
+        </w:tc>
+      </w:tr>
+    </w:tbl>
+    <w:p>
+      <w:pPr>
+        <w:rPr>
+          <w:b/>
+          <w:lang w:val="es-ES"/>
+        </w:rPr>
+      </w:pPr>
+      <w:r>
+        <w:rPr>
+          <w:b/>
+          <w:lang w:val="es-ES"/>
+        </w:rPr>
+        <w:t>CASOS:</w:t>
+      </w:r>
+    </w:p>
+    <w:tbl>
+      <w:tblPr>
+        <w:tblpPr w:leftFromText="180" w:rightFromText="180" w:vertAnchor="text" w:horzAnchor="margin" w:tblpY="55"/>
+        <w:tblW w:w="9782" w:type="dxa"/>
+        <w:tblCellMar>
+          <w:top w:w="15" w:type="dxa"/>
+          <w:left w:w="15" w:type="dxa"/>
+          <w:bottom w:w="15" w:type="dxa"/>
+          <w:right w:w="15" w:type="dxa"/>
+        </w:tblCellMar>
+        <w:tblLook w:val="04A0" w:firstRow="1" w:lastRow="0" w:firstColumn="1" w:lastColumn="0" w:noHBand="0" w:noVBand="1"/>
+      </w:tblPr>
+      <w:tblGrid>
+        <w:gridCol w:w="1014"/>
+        <w:gridCol w:w="2243"/>
+        <w:gridCol w:w="1474"/>
+        <w:gridCol w:w="2070"/>
+        <w:gridCol w:w="2981"/>
+      </w:tblGrid>
+      <w:tr>
+        <w:trPr>
+          <w:trHeight w:val="472"/>
+        </w:trPr>
+        <w:tc>
+          <w:tcPr>
+            <w:tcW w:w="0" w:type="auto"/>
+            <w:gridSpan w:val="5"/>
+            <w:tcBorders>
+              <w:top w:val="single" w:sz="8" w:space="0" w:color="000000"/>
+              <w:left w:val="single" w:sz="8" w:space="0" w:color="000000"/>
+              <w:bottom w:val="single" w:sz="8" w:space="0" w:color="000000"/>
+              <w:right w:val="single" w:sz="8" w:space="0" w:color="000000"/>
+            </w:tcBorders>
+            <w:tcMar>
+              <w:top w:w="100" w:type="dxa"/>
+              <w:left w:w="100" w:type="dxa"/>
+              <w:bottom w:w="100" w:type="dxa"/>
+              <w:right w:w="100" w:type="dxa"/>
+            </w:tcMar>
+            <w:hideMark/>
+          </w:tcPr>
+          <w:p>
+            <w:pPr>
+              <w:spacing w:after="0" w:line="240" w:lineRule="auto"/>
+              <w:jc w:val="both"/>
+              <w:rPr>
+                <w:rFonts w:ascii="Times New Roman" w:eastAsia="Times New Roman" w:hAnsi="Times New Roman" w:cs="Times New Roman"/>
+                <w:sz w:val="24"/>
+                <w:szCs w:val="24"/>
+                <w:lang w:val="es-ES"/>
+              </w:rPr>
+            </w:pPr>
+            <w:r>
+              <w:rPr>
+                <w:rFonts w:ascii="Arial" w:eastAsia="Times New Roman" w:hAnsi="Arial" w:cs="Arial"/>
+                <w:b/>
+                <w:bCs/>
+                <w:color w:val="000000"/>
+                <w:sz w:val="20"/>
+                <w:szCs w:val="20"/>
+                <w:lang w:val="es-ES"/>
+              </w:rPr>
+              <w:t>Objetivo de la Prueba:</w:t>
+            </w:r>
+            <w:r>
+              <w:rPr>
+                <w:rFonts w:ascii="Arial" w:eastAsia="Times New Roman" w:hAnsi="Arial" w:cs="Arial"/>
+                <w:color w:val="000000"/>
+                <w:sz w:val="20"/>
+                <w:szCs w:val="20"/>
+                <w:lang w:val="es-ES"/>
+              </w:rPr>
+              <w:t xml:space="preserve"> </w:t>
+            </w:r>
+            <w:r>
+              <w:rPr>
+                <w:rFonts w:ascii="Arial" w:eastAsia="Times New Roman" w:hAnsi="Arial" w:cs="Arial"/>
+                <w:color w:val="000000"/>
+                <w:sz w:val="20"/>
+                <w:szCs w:val="20"/>
+                <w:lang w:val="es-ES"/>
+              </w:rPr>
+              <w:t>esta prueba se encarga de probar cada método de la clase Resgistry. Es decir, se encarga de probar que se añada el usuario que se ordenen los puntajes y que muestre el historial de jugadas y puntajes del usuario.</w:t>
+            </w:r>
+          </w:p>
+        </w:tc>
+      </w:tr>
+      <w:tr>
+        <w:trPr>
+          <w:trHeight w:val="472"/>
+        </w:trPr>
+        <w:tc>
+          <w:tcPr>
+            <w:tcW w:w="0" w:type="auto"/>
+            <w:tcBorders>
+              <w:top w:val="single" w:sz="8" w:space="0" w:color="000000"/>
+              <w:left w:val="single" w:sz="8" w:space="0" w:color="000000"/>
+              <w:bottom w:val="single" w:sz="8" w:space="0" w:color="000000"/>
+              <w:right w:val="single" w:sz="8" w:space="0" w:color="000000"/>
+            </w:tcBorders>
+            <w:shd w:val="clear" w:color="auto" w:fill="EFEFEF"/>
+            <w:tcMar>
+              <w:top w:w="100" w:type="dxa"/>
+              <w:left w:w="100" w:type="dxa"/>
+              <w:bottom w:w="100" w:type="dxa"/>
+              <w:right w:w="100" w:type="dxa"/>
+            </w:tcMar>
+            <w:hideMark/>
+          </w:tcPr>
+          <w:p>
+            <w:pPr>
+              <w:spacing w:after="0" w:line="240" w:lineRule="auto"/>
+              <w:jc w:val="both"/>
+              <w:rPr>
+                <w:rFonts w:ascii="Times New Roman" w:eastAsia="Times New Roman" w:hAnsi="Times New Roman" w:cs="Times New Roman"/>
+                <w:sz w:val="24"/>
+                <w:szCs w:val="24"/>
+                <w:lang w:val="es-ES"/>
+              </w:rPr>
+            </w:pPr>
+            <w:r>
+              <w:rPr>
+                <w:rFonts w:ascii="Arial" w:eastAsia="Times New Roman" w:hAnsi="Arial" w:cs="Arial"/>
+                <w:b/>
+                <w:bCs/>
+                <w:color w:val="000000"/>
+                <w:sz w:val="20"/>
+                <w:szCs w:val="20"/>
+                <w:lang w:val="es-ES"/>
+              </w:rPr>
+              <w:t>Clase</w:t>
+            </w:r>
+          </w:p>
+        </w:tc>
+        <w:tc>
+          <w:tcPr>
+            <w:tcW w:w="2039" w:type="dxa"/>
+            <w:tcBorders>
+              <w:top w:val="single" w:sz="8" w:space="0" w:color="000000"/>
+              <w:left w:val="single" w:sz="8" w:space="0" w:color="000000"/>
+              <w:bottom w:val="single" w:sz="8" w:space="0" w:color="000000"/>
+              <w:right w:val="single" w:sz="8" w:space="0" w:color="000000"/>
+            </w:tcBorders>
+            <w:shd w:val="clear" w:color="auto" w:fill="EFEFEF"/>
+            <w:tcMar>
+              <w:top w:w="100" w:type="dxa"/>
+              <w:left w:w="100" w:type="dxa"/>
+              <w:bottom w:w="100" w:type="dxa"/>
+              <w:right w:w="100" w:type="dxa"/>
+            </w:tcMar>
+            <w:hideMark/>
+          </w:tcPr>
+          <w:p>
+            <w:pPr>
+              <w:spacing w:after="0" w:line="240" w:lineRule="auto"/>
+              <w:jc w:val="both"/>
+              <w:rPr>
+                <w:rFonts w:ascii="Times New Roman" w:eastAsia="Times New Roman" w:hAnsi="Times New Roman" w:cs="Times New Roman"/>
+                <w:sz w:val="24"/>
+                <w:szCs w:val="24"/>
+                <w:lang w:val="es-ES"/>
+              </w:rPr>
+            </w:pPr>
+            <w:r>
+              <w:rPr>
+                <w:rFonts w:ascii="Arial" w:eastAsia="Times New Roman" w:hAnsi="Arial" w:cs="Arial"/>
+                <w:b/>
+                <w:bCs/>
+                <w:color w:val="000000"/>
+                <w:sz w:val="20"/>
+                <w:szCs w:val="20"/>
+                <w:lang w:val="es-ES"/>
+              </w:rPr>
+              <w:t>Método</w:t>
+            </w:r>
+          </w:p>
+        </w:tc>
+        <w:tc>
+          <w:tcPr>
+            <w:tcW w:w="906" w:type="dxa"/>
+            <w:tcBorders>
+              <w:top w:val="single" w:sz="8" w:space="0" w:color="000000"/>
+              <w:left w:val="single" w:sz="8" w:space="0" w:color="000000"/>
+              <w:bottom w:val="single" w:sz="8" w:space="0" w:color="000000"/>
+              <w:right w:val="single" w:sz="8" w:space="0" w:color="000000"/>
+            </w:tcBorders>
+            <w:shd w:val="clear" w:color="auto" w:fill="EFEFEF"/>
+            <w:tcMar>
+              <w:top w:w="100" w:type="dxa"/>
+              <w:left w:w="100" w:type="dxa"/>
+              <w:bottom w:w="100" w:type="dxa"/>
+              <w:right w:w="100" w:type="dxa"/>
+            </w:tcMar>
+            <w:hideMark/>
+          </w:tcPr>
+          <w:p>
+            <w:pPr>
+              <w:spacing w:after="0" w:line="240" w:lineRule="auto"/>
+              <w:jc w:val="both"/>
+              <w:rPr>
+                <w:rFonts w:ascii="Times New Roman" w:eastAsia="Times New Roman" w:hAnsi="Times New Roman" w:cs="Times New Roman"/>
+                <w:sz w:val="24"/>
+                <w:szCs w:val="24"/>
+                <w:lang w:val="es-ES"/>
+              </w:rPr>
+            </w:pPr>
+            <w:r>
+              <w:rPr>
+                <w:rFonts w:ascii="Arial" w:eastAsia="Times New Roman" w:hAnsi="Arial" w:cs="Arial"/>
+                <w:b/>
+                <w:bCs/>
+                <w:color w:val="000000"/>
+                <w:sz w:val="20"/>
+                <w:szCs w:val="20"/>
+                <w:lang w:val="es-ES"/>
+              </w:rPr>
+              <w:t>Escenario</w:t>
+            </w:r>
+          </w:p>
+        </w:tc>
+        <w:tc>
+          <w:tcPr>
+            <w:tcW w:w="2331" w:type="dxa"/>
+            <w:tcBorders>
+              <w:top w:val="single" w:sz="8" w:space="0" w:color="000000"/>
+              <w:left w:val="single" w:sz="8" w:space="0" w:color="000000"/>
+              <w:bottom w:val="single" w:sz="8" w:space="0" w:color="000000"/>
+              <w:right w:val="single" w:sz="8" w:space="0" w:color="000000"/>
+            </w:tcBorders>
+            <w:shd w:val="clear" w:color="auto" w:fill="EFEFEF"/>
+            <w:tcMar>
+              <w:top w:w="100" w:type="dxa"/>
+              <w:left w:w="100" w:type="dxa"/>
+              <w:bottom w:w="100" w:type="dxa"/>
+              <w:right w:w="100" w:type="dxa"/>
+            </w:tcMar>
+            <w:hideMark/>
+          </w:tcPr>
+          <w:p>
+            <w:pPr>
+              <w:spacing w:after="0" w:line="240" w:lineRule="auto"/>
+              <w:jc w:val="both"/>
+              <w:rPr>
+                <w:rFonts w:ascii="Times New Roman" w:eastAsia="Times New Roman" w:hAnsi="Times New Roman" w:cs="Times New Roman"/>
+                <w:sz w:val="24"/>
+                <w:szCs w:val="24"/>
+                <w:lang w:val="es-ES"/>
+              </w:rPr>
+            </w:pPr>
+            <w:r>
+              <w:rPr>
+                <w:rFonts w:ascii="Arial" w:eastAsia="Times New Roman" w:hAnsi="Arial" w:cs="Arial"/>
+                <w:b/>
+                <w:bCs/>
+                <w:color w:val="000000"/>
+                <w:sz w:val="20"/>
+                <w:szCs w:val="20"/>
+                <w:lang w:val="es-ES"/>
+              </w:rPr>
+              <w:t>Valores de Entrada</w:t>
+            </w:r>
+          </w:p>
+        </w:tc>
+        <w:tc>
+          <w:tcPr>
+            <w:tcW w:w="3492" w:type="dxa"/>
+            <w:tcBorders>
+              <w:top w:val="single" w:sz="8" w:space="0" w:color="000000"/>
+              <w:left w:val="single" w:sz="8" w:space="0" w:color="000000"/>
+              <w:bottom w:val="single" w:sz="8" w:space="0" w:color="000000"/>
+              <w:right w:val="single" w:sz="8" w:space="0" w:color="000000"/>
+            </w:tcBorders>
+            <w:shd w:val="clear" w:color="auto" w:fill="EFEFEF"/>
+            <w:tcMar>
+              <w:top w:w="100" w:type="dxa"/>
+              <w:left w:w="100" w:type="dxa"/>
+              <w:bottom w:w="100" w:type="dxa"/>
+              <w:right w:w="100" w:type="dxa"/>
+            </w:tcMar>
+            <w:hideMark/>
+          </w:tcPr>
+          <w:p>
+            <w:pPr>
+              <w:spacing w:after="0" w:line="240" w:lineRule="auto"/>
+              <w:jc w:val="both"/>
+              <w:rPr>
+                <w:rFonts w:ascii="Times New Roman" w:eastAsia="Times New Roman" w:hAnsi="Times New Roman" w:cs="Times New Roman"/>
+                <w:sz w:val="24"/>
+                <w:szCs w:val="24"/>
+                <w:lang w:val="es-ES"/>
+              </w:rPr>
+            </w:pPr>
+            <w:r>
+              <w:rPr>
+                <w:rFonts w:ascii="Arial" w:eastAsia="Times New Roman" w:hAnsi="Arial" w:cs="Arial"/>
+                <w:b/>
+                <w:bCs/>
+                <w:color w:val="000000"/>
+                <w:sz w:val="20"/>
+                <w:szCs w:val="20"/>
+                <w:lang w:val="es-ES"/>
+              </w:rPr>
+              <w:t>Resultado</w:t>
+            </w:r>
+          </w:p>
+        </w:tc>
+      </w:tr>
+      <w:tr>
+        <w:trPr>
+          <w:trHeight w:val="515"/>
+        </w:trPr>
+        <w:tc>
+          <w:tcPr>
+            <w:tcW w:w="0" w:type="auto"/>
+            <w:tcBorders>
+              <w:top w:val="single" w:sz="8" w:space="0" w:color="000000"/>
+              <w:left w:val="single" w:sz="8" w:space="0" w:color="000000"/>
+              <w:bottom w:val="single" w:sz="8" w:space="0" w:color="000000"/>
+              <w:right w:val="single" w:sz="8" w:space="0" w:color="000000"/>
+            </w:tcBorders>
+            <w:tcMar>
+              <w:top w:w="100" w:type="dxa"/>
+              <w:left w:w="100" w:type="dxa"/>
+              <w:bottom w:w="100" w:type="dxa"/>
+              <w:right w:w="100" w:type="dxa"/>
+            </w:tcMar>
+            <w:hideMark/>
+          </w:tcPr>
+          <w:p>
+            <w:pPr>
+              <w:spacing w:after="0" w:line="240" w:lineRule="auto"/>
+              <w:rPr>
+                <w:rFonts w:ascii="Times New Roman" w:eastAsia="Times New Roman" w:hAnsi="Times New Roman" w:cs="Times New Roman"/>
+                <w:sz w:val="24"/>
+                <w:szCs w:val="24"/>
+                <w:lang w:val="es-ES"/>
+              </w:rPr>
+            </w:pPr>
+            <w:r>
+              <w:rPr>
+                <w:rFonts w:ascii="Times New Roman" w:eastAsia="Times New Roman" w:hAnsi="Times New Roman" w:cs="Times New Roman"/>
+                <w:sz w:val="24"/>
+                <w:szCs w:val="24"/>
+                <w:lang w:val="es-ES"/>
+              </w:rPr>
+              <w:t>Registry</w:t>
+            </w:r>
+          </w:p>
+        </w:tc>
+        <w:tc>
+          <w:tcPr>
+            <w:tcW w:w="2039" w:type="dxa"/>
+            <w:tcBorders>
+              <w:top w:val="single" w:sz="8" w:space="0" w:color="000000"/>
+              <w:left w:val="single" w:sz="8" w:space="0" w:color="000000"/>
+              <w:bottom w:val="single" w:sz="8" w:space="0" w:color="000000"/>
+              <w:right w:val="single" w:sz="8" w:space="0" w:color="000000"/>
+            </w:tcBorders>
+            <w:tcMar>
+              <w:top w:w="100" w:type="dxa"/>
+              <w:left w:w="100" w:type="dxa"/>
+              <w:bottom w:w="100" w:type="dxa"/>
+              <w:right w:w="100" w:type="dxa"/>
+            </w:tcMar>
+            <w:hideMark/>
+          </w:tcPr>
+          <w:p>
+            <w:pPr>
+              <w:spacing w:after="0" w:line="240" w:lineRule="auto"/>
+              <w:rPr>
+                <w:rFonts w:ascii="Times New Roman" w:eastAsia="Times New Roman" w:hAnsi="Times New Roman" w:cs="Times New Roman"/>
+                <w:sz w:val="24"/>
+                <w:szCs w:val="24"/>
+                <w:lang w:val="es-ES"/>
+              </w:rPr>
+            </w:pPr>
+            <w:r>
+              <w:rPr>
+                <w:rFonts w:ascii="Times New Roman" w:eastAsia="Times New Roman" w:hAnsi="Times New Roman" w:cs="Times New Roman"/>
+                <w:sz w:val="24"/>
+                <w:szCs w:val="24"/>
+                <w:lang w:val="es-ES"/>
+              </w:rPr>
+              <w:t>addUser</w:t>
+            </w:r>
+          </w:p>
+        </w:tc>
+        <w:tc>
+          <w:tcPr>
+            <w:tcW w:w="906" w:type="dxa"/>
+            <w:tcBorders>
+              <w:top w:val="single" w:sz="8" w:space="0" w:color="000000"/>
+              <w:left w:val="single" w:sz="8" w:space="0" w:color="000000"/>
+              <w:bottom w:val="single" w:sz="8" w:space="0" w:color="000000"/>
+              <w:right w:val="single" w:sz="8" w:space="0" w:color="000000"/>
+            </w:tcBorders>
+            <w:tcMar>
+              <w:top w:w="100" w:type="dxa"/>
+              <w:left w:w="100" w:type="dxa"/>
+              <w:bottom w:w="100" w:type="dxa"/>
+              <w:right w:w="100" w:type="dxa"/>
+            </w:tcMar>
+            <w:hideMark/>
+          </w:tcPr>
+          <w:p>
+            <w:pPr>
+              <w:spacing w:after="0" w:line="240" w:lineRule="auto"/>
+              <w:rPr>
+                <w:rFonts w:ascii="Times New Roman" w:eastAsia="Times New Roman" w:hAnsi="Times New Roman" w:cs="Times New Roman"/>
+                <w:sz w:val="24"/>
+                <w:szCs w:val="24"/>
+                <w:lang w:val="es-ES"/>
+              </w:rPr>
+            </w:pPr>
+            <w:r>
+              <w:rPr>
+                <w:rFonts w:ascii="Times New Roman" w:eastAsia="Times New Roman" w:hAnsi="Times New Roman" w:cs="Times New Roman"/>
+                <w:sz w:val="24"/>
+                <w:szCs w:val="24"/>
+                <w:lang w:val="es-ES"/>
+              </w:rPr>
+              <w:t>SetUp3</w:t>
+            </w:r>
+          </w:p>
+        </w:tc>
+        <w:tc>
+          <w:tcPr>
+            <w:tcW w:w="2331" w:type="dxa"/>
+            <w:tcBorders>
+              <w:top w:val="single" w:sz="8" w:space="0" w:color="000000"/>
+              <w:left w:val="single" w:sz="8" w:space="0" w:color="000000"/>
+              <w:bottom w:val="single" w:sz="8" w:space="0" w:color="000000"/>
+              <w:right w:val="single" w:sz="8" w:space="0" w:color="000000"/>
+            </w:tcBorders>
+            <w:tcMar>
+              <w:top w:w="100" w:type="dxa"/>
+              <w:left w:w="100" w:type="dxa"/>
+              <w:bottom w:w="100" w:type="dxa"/>
+              <w:right w:w="100" w:type="dxa"/>
+            </w:tcMar>
+            <w:hideMark/>
+          </w:tcPr>
+          <w:p>
+            <w:pPr>
+              <w:spacing w:after="0" w:line="240" w:lineRule="auto"/>
+              <w:rPr>
+                <w:rFonts w:ascii="Times New Roman" w:eastAsia="Times New Roman" w:hAnsi="Times New Roman" w:cs="Times New Roman"/>
+                <w:sz w:val="24"/>
+                <w:szCs w:val="24"/>
+                <w:lang w:val="es-ES"/>
+              </w:rPr>
+            </w:pPr>
+            <w:r>
+              <w:rPr>
+                <w:rFonts w:ascii="Times New Roman" w:eastAsia="Times New Roman" w:hAnsi="Times New Roman" w:cs="Times New Roman"/>
+                <w:sz w:val="24"/>
+                <w:szCs w:val="24"/>
+                <w:lang w:val="es-ES"/>
+              </w:rPr>
+              <w:t>Stian, (imagen del avatar)</w:t>
+            </w:r>
+          </w:p>
+        </w:tc>
+        <w:tc>
+          <w:tcPr>
+            <w:tcW w:w="3492" w:type="dxa"/>
+            <w:tcBorders>
+              <w:top w:val="single" w:sz="8" w:space="0" w:color="000000"/>
+              <w:left w:val="single" w:sz="8" w:space="0" w:color="000000"/>
+              <w:bottom w:val="single" w:sz="8" w:space="0" w:color="000000"/>
+              <w:right w:val="single" w:sz="8" w:space="0" w:color="000000"/>
+            </w:tcBorders>
+            <w:tcMar>
+              <w:top w:w="100" w:type="dxa"/>
+              <w:left w:w="100" w:type="dxa"/>
+              <w:bottom w:w="100" w:type="dxa"/>
+              <w:right w:w="100" w:type="dxa"/>
+            </w:tcMar>
+            <w:hideMark/>
+          </w:tcPr>
+          <w:p>
+            <w:pPr>
+              <w:spacing w:after="0" w:line="240" w:lineRule="auto"/>
+              <w:rPr>
+                <w:rFonts w:ascii="Times New Roman" w:eastAsia="Times New Roman" w:hAnsi="Times New Roman" w:cs="Times New Roman"/>
+                <w:sz w:val="24"/>
+                <w:szCs w:val="24"/>
+                <w:lang w:val="es-ES"/>
+              </w:rPr>
+            </w:pPr>
+            <w:r>
+              <w:rPr>
+                <w:rFonts w:ascii="Times New Roman" w:eastAsia="Times New Roman" w:hAnsi="Times New Roman" w:cs="Times New Roman"/>
+                <w:sz w:val="24"/>
+                <w:szCs w:val="24"/>
+                <w:lang w:val="es-ES"/>
+              </w:rPr>
+              <w:t>El registro correcto de un nuevo usuario al juego y la carga de pantalla de niveles para empezar a jugar.</w:t>
+            </w:r>
+          </w:p>
+        </w:tc>
+      </w:tr>
+      <w:tr>
+        <w:trPr>
+          <w:trHeight w:val="515"/>
+        </w:trPr>
+        <w:tc>
+          <w:tcPr>
+            <w:tcW w:w="0" w:type="auto"/>
+            <w:tcBorders>
+              <w:top w:val="single" w:sz="8" w:space="0" w:color="000000"/>
+              <w:left w:val="single" w:sz="8" w:space="0" w:color="000000"/>
+              <w:bottom w:val="single" w:sz="8" w:space="0" w:color="000000"/>
+              <w:right w:val="single" w:sz="8" w:space="0" w:color="000000"/>
+            </w:tcBorders>
+            <w:tcMar>
+              <w:top w:w="100" w:type="dxa"/>
+              <w:left w:w="100" w:type="dxa"/>
+              <w:bottom w:w="100" w:type="dxa"/>
+              <w:right w:w="100" w:type="dxa"/>
+            </w:tcMar>
+          </w:tcPr>
+          <w:p>
+            <w:pPr>
+              <w:spacing w:after="0" w:line="240" w:lineRule="auto"/>
+              <w:rPr>
+                <w:rFonts w:ascii="Times New Roman" w:eastAsia="Times New Roman" w:hAnsi="Times New Roman" w:cs="Times New Roman"/>
+                <w:sz w:val="24"/>
+                <w:szCs w:val="24"/>
+                <w:lang w:val="es-ES"/>
+              </w:rPr>
+            </w:pPr>
+            <w:r>
+              <w:rPr>
+                <w:rFonts w:ascii="Times New Roman" w:eastAsia="Times New Roman" w:hAnsi="Times New Roman" w:cs="Times New Roman"/>
+                <w:sz w:val="24"/>
+                <w:szCs w:val="24"/>
+                <w:lang w:val="es-ES"/>
+              </w:rPr>
+              <w:t>Registry</w:t>
+            </w:r>
+          </w:p>
+        </w:tc>
+        <w:tc>
+          <w:tcPr>
+            <w:tcW w:w="2039" w:type="dxa"/>
+            <w:tcBorders>
+              <w:top w:val="single" w:sz="8" w:space="0" w:color="000000"/>
+              <w:left w:val="single" w:sz="8" w:space="0" w:color="000000"/>
+              <w:bottom w:val="single" w:sz="8" w:space="0" w:color="000000"/>
+              <w:right w:val="single" w:sz="8" w:space="0" w:color="000000"/>
+            </w:tcBorders>
+            <w:tcMar>
+              <w:top w:w="100" w:type="dxa"/>
+              <w:left w:w="100" w:type="dxa"/>
+              <w:bottom w:w="100" w:type="dxa"/>
+              <w:right w:w="100" w:type="dxa"/>
+            </w:tcMar>
+          </w:tcPr>
+          <w:p>
+            <w:pPr>
+              <w:spacing w:after="0" w:line="240" w:lineRule="auto"/>
+              <w:rPr>
+                <w:rFonts w:ascii="Times New Roman" w:eastAsia="Times New Roman" w:hAnsi="Times New Roman" w:cs="Times New Roman"/>
+                <w:sz w:val="24"/>
+                <w:szCs w:val="24"/>
+                <w:lang w:val="es-ES"/>
+              </w:rPr>
+            </w:pPr>
+            <w:r>
+              <w:rPr>
+                <w:rFonts w:ascii="Times New Roman" w:eastAsia="Times New Roman" w:hAnsi="Times New Roman" w:cs="Times New Roman"/>
+                <w:sz w:val="24"/>
+                <w:szCs w:val="24"/>
+                <w:lang w:val="es-ES"/>
+              </w:rPr>
+              <w:t>addUser</w:t>
+            </w:r>
+          </w:p>
+        </w:tc>
+        <w:tc>
+          <w:tcPr>
+            <w:tcW w:w="906" w:type="dxa"/>
+            <w:tcBorders>
+              <w:top w:val="single" w:sz="8" w:space="0" w:color="000000"/>
+              <w:left w:val="single" w:sz="8" w:space="0" w:color="000000"/>
+              <w:bottom w:val="single" w:sz="8" w:space="0" w:color="000000"/>
+              <w:right w:val="single" w:sz="8" w:space="0" w:color="000000"/>
+            </w:tcBorders>
+            <w:tcMar>
+              <w:top w:w="100" w:type="dxa"/>
+              <w:left w:w="100" w:type="dxa"/>
+              <w:bottom w:w="100" w:type="dxa"/>
+              <w:right w:w="100" w:type="dxa"/>
+            </w:tcMar>
+          </w:tcPr>
+          <w:p>
+            <w:pPr>
+              <w:spacing w:after="0" w:line="240" w:lineRule="auto"/>
+              <w:rPr>
+                <w:rFonts w:ascii="Times New Roman" w:eastAsia="Times New Roman" w:hAnsi="Times New Roman" w:cs="Times New Roman"/>
+                <w:sz w:val="24"/>
+                <w:szCs w:val="24"/>
+                <w:lang w:val="es-ES"/>
+              </w:rPr>
+            </w:pPr>
+          </w:p>
+        </w:tc>
+        <w:tc>
+          <w:tcPr>
+            <w:tcW w:w="2331" w:type="dxa"/>
+            <w:tcBorders>
+              <w:top w:val="single" w:sz="8" w:space="0" w:color="000000"/>
+              <w:left w:val="single" w:sz="8" w:space="0" w:color="000000"/>
+              <w:bottom w:val="single" w:sz="8" w:space="0" w:color="000000"/>
+              <w:right w:val="single" w:sz="8" w:space="0" w:color="000000"/>
+            </w:tcBorders>
+            <w:tcMar>
+              <w:top w:w="100" w:type="dxa"/>
+              <w:left w:w="100" w:type="dxa"/>
+              <w:bottom w:w="100" w:type="dxa"/>
+              <w:right w:w="100" w:type="dxa"/>
+            </w:tcMar>
+          </w:tcPr>
+          <w:p>
+            <w:pPr>
+              <w:spacing w:after="0" w:line="240" w:lineRule="auto"/>
+              <w:rPr>
+                <w:rFonts w:ascii="Times New Roman" w:eastAsia="Times New Roman" w:hAnsi="Times New Roman" w:cs="Times New Roman"/>
+                <w:sz w:val="24"/>
+                <w:szCs w:val="24"/>
+                <w:lang w:val="es-ES"/>
+              </w:rPr>
+            </w:pPr>
+            <w:r>
+              <w:rPr>
+                <w:rFonts w:ascii="Times New Roman" w:eastAsia="Times New Roman" w:hAnsi="Times New Roman" w:cs="Times New Roman"/>
+                <w:sz w:val="24"/>
+                <w:szCs w:val="24"/>
+                <w:lang w:val="es-ES"/>
+              </w:rPr>
+              <w:t xml:space="preserve">Campos en blanco </w:t>
+            </w:r>
+          </w:p>
+        </w:tc>
+        <w:tc>
+          <w:tcPr>
+            <w:tcW w:w="3492" w:type="dxa"/>
+            <w:tcBorders>
+              <w:top w:val="single" w:sz="8" w:space="0" w:color="000000"/>
+              <w:left w:val="single" w:sz="8" w:space="0" w:color="000000"/>
+              <w:bottom w:val="single" w:sz="8" w:space="0" w:color="000000"/>
+              <w:right w:val="single" w:sz="8" w:space="0" w:color="000000"/>
+            </w:tcBorders>
+            <w:tcMar>
+              <w:top w:w="100" w:type="dxa"/>
+              <w:left w:w="100" w:type="dxa"/>
+              <w:bottom w:w="100" w:type="dxa"/>
+              <w:right w:w="100" w:type="dxa"/>
+            </w:tcMar>
+          </w:tcPr>
+          <w:p>
+            <w:pPr>
+              <w:spacing w:after="0" w:line="240" w:lineRule="auto"/>
+              <w:rPr>
+                <w:rFonts w:ascii="Times New Roman" w:eastAsia="Times New Roman" w:hAnsi="Times New Roman" w:cs="Times New Roman"/>
+                <w:sz w:val="24"/>
+                <w:szCs w:val="24"/>
+                <w:lang w:val="es-ES"/>
+              </w:rPr>
+            </w:pPr>
+            <w:r>
+              <w:rPr>
+                <w:rFonts w:ascii="Times New Roman" w:eastAsia="Times New Roman" w:hAnsi="Times New Roman" w:cs="Times New Roman"/>
+                <w:sz w:val="24"/>
+                <w:szCs w:val="24"/>
+                <w:lang w:val="es-ES"/>
+              </w:rPr>
+              <w:t xml:space="preserve">Lanza una excepción y un mensaje de alerta que no le permite al usuario avanzar hasta que llene los campos correctamente </w:t>
+            </w:r>
+          </w:p>
+        </w:tc>
+      </w:tr>
+      <w:tr>
+        <w:trPr>
+          <w:trHeight w:val="515"/>
+        </w:trPr>
+        <w:tc>
+          <w:tcPr>
+            <w:tcW w:w="0" w:type="auto"/>
+            <w:tcBorders>
+              <w:top w:val="single" w:sz="8" w:space="0" w:color="000000"/>
+              <w:left w:val="single" w:sz="8" w:space="0" w:color="000000"/>
+              <w:bottom w:val="single" w:sz="8" w:space="0" w:color="000000"/>
+              <w:right w:val="single" w:sz="8" w:space="0" w:color="000000"/>
+            </w:tcBorders>
+            <w:tcMar>
+              <w:top w:w="100" w:type="dxa"/>
+              <w:left w:w="100" w:type="dxa"/>
+              <w:bottom w:w="100" w:type="dxa"/>
+              <w:right w:w="100" w:type="dxa"/>
+            </w:tcMar>
+          </w:tcPr>
+          <w:p>
+            <w:pPr>
+              <w:spacing w:after="0" w:line="240" w:lineRule="auto"/>
+              <w:rPr>
+                <w:rFonts w:ascii="Times New Roman" w:eastAsia="Times New Roman" w:hAnsi="Times New Roman" w:cs="Times New Roman"/>
+                <w:sz w:val="24"/>
+                <w:szCs w:val="24"/>
+                <w:lang w:val="es-ES"/>
+              </w:rPr>
+            </w:pPr>
+            <w:r>
+              <w:rPr>
+                <w:rFonts w:ascii="Times New Roman" w:eastAsia="Times New Roman" w:hAnsi="Times New Roman" w:cs="Times New Roman"/>
+                <w:sz w:val="24"/>
+                <w:szCs w:val="24"/>
+                <w:lang w:val="es-ES"/>
+              </w:rPr>
+              <w:t>Registry</w:t>
+            </w:r>
+          </w:p>
+        </w:tc>
+        <w:tc>
+          <w:tcPr>
+            <w:tcW w:w="2039" w:type="dxa"/>
+            <w:tcBorders>
+              <w:top w:val="single" w:sz="8" w:space="0" w:color="000000"/>
+              <w:left w:val="single" w:sz="8" w:space="0" w:color="000000"/>
+              <w:bottom w:val="single" w:sz="8" w:space="0" w:color="000000"/>
+              <w:right w:val="single" w:sz="8" w:space="0" w:color="000000"/>
+            </w:tcBorders>
+            <w:tcMar>
+              <w:top w:w="100" w:type="dxa"/>
+              <w:left w:w="100" w:type="dxa"/>
+              <w:bottom w:w="100" w:type="dxa"/>
+              <w:right w:w="100" w:type="dxa"/>
+            </w:tcMar>
+          </w:tcPr>
+          <w:p>
+            <w:pPr>
+              <w:spacing w:after="0" w:line="240" w:lineRule="auto"/>
+              <w:rPr>
+                <w:rFonts w:ascii="Times New Roman" w:eastAsia="Times New Roman" w:hAnsi="Times New Roman" w:cs="Times New Roman"/>
+                <w:sz w:val="24"/>
+                <w:szCs w:val="24"/>
+                <w:lang w:val="es-ES"/>
+              </w:rPr>
+            </w:pPr>
+            <w:r>
+              <w:rPr>
+                <w:rFonts w:ascii="Times New Roman" w:eastAsia="Times New Roman" w:hAnsi="Times New Roman" w:cs="Times New Roman"/>
+                <w:sz w:val="24"/>
+                <w:szCs w:val="24"/>
+                <w:lang w:val="es-ES"/>
+              </w:rPr>
+              <w:t>addUser</w:t>
+            </w:r>
+          </w:p>
+        </w:tc>
+        <w:tc>
+          <w:tcPr>
+            <w:tcW w:w="906" w:type="dxa"/>
+            <w:tcBorders>
+              <w:top w:val="single" w:sz="8" w:space="0" w:color="000000"/>
+              <w:left w:val="single" w:sz="8" w:space="0" w:color="000000"/>
+              <w:bottom w:val="single" w:sz="8" w:space="0" w:color="000000"/>
+              <w:right w:val="single" w:sz="8" w:space="0" w:color="000000"/>
+            </w:tcBorders>
+            <w:tcMar>
+              <w:top w:w="100" w:type="dxa"/>
+              <w:left w:w="100" w:type="dxa"/>
+              <w:bottom w:w="100" w:type="dxa"/>
+              <w:right w:w="100" w:type="dxa"/>
+            </w:tcMar>
+          </w:tcPr>
+          <w:p>
+            <w:pPr>
+              <w:spacing w:after="0" w:line="240" w:lineRule="auto"/>
+              <w:rPr>
+                <w:rFonts w:ascii="Times New Roman" w:eastAsia="Times New Roman" w:hAnsi="Times New Roman" w:cs="Times New Roman"/>
+                <w:sz w:val="24"/>
+                <w:szCs w:val="24"/>
+                <w:lang w:val="es-ES"/>
+              </w:rPr>
+            </w:pPr>
+            <w:r>
+              <w:rPr>
+                <w:rFonts w:ascii="Times New Roman" w:eastAsia="Times New Roman" w:hAnsi="Times New Roman" w:cs="Times New Roman"/>
+                <w:sz w:val="24"/>
+                <w:szCs w:val="24"/>
+                <w:lang w:val="es-ES"/>
+              </w:rPr>
+              <w:t>SetUp3</w:t>
+            </w:r>
+          </w:p>
+        </w:tc>
+        <w:tc>
+          <w:tcPr>
+            <w:tcW w:w="2331" w:type="dxa"/>
+            <w:tcBorders>
+              <w:top w:val="single" w:sz="8" w:space="0" w:color="000000"/>
+              <w:left w:val="single" w:sz="8" w:space="0" w:color="000000"/>
+              <w:bottom w:val="single" w:sz="8" w:space="0" w:color="000000"/>
+              <w:right w:val="single" w:sz="8" w:space="0" w:color="000000"/>
+            </w:tcBorders>
+            <w:tcMar>
+              <w:top w:w="100" w:type="dxa"/>
+              <w:left w:w="100" w:type="dxa"/>
+              <w:bottom w:w="100" w:type="dxa"/>
+              <w:right w:w="100" w:type="dxa"/>
+            </w:tcMar>
+          </w:tcPr>
+          <w:p>
+            <w:pPr>
+              <w:spacing w:after="0" w:line="240" w:lineRule="auto"/>
+              <w:rPr>
+                <w:rFonts w:ascii="Times New Roman" w:eastAsia="Times New Roman" w:hAnsi="Times New Roman" w:cs="Times New Roman"/>
+                <w:sz w:val="24"/>
+                <w:szCs w:val="24"/>
+                <w:lang w:val="es-ES"/>
+              </w:rPr>
+            </w:pPr>
+            <w:r>
+              <w:rPr>
+                <w:rFonts w:ascii="Times New Roman" w:eastAsia="Times New Roman" w:hAnsi="Times New Roman" w:cs="Times New Roman"/>
+                <w:sz w:val="24"/>
+                <w:szCs w:val="24"/>
+                <w:lang w:val="es-ES"/>
+              </w:rPr>
+              <w:t>Stian, (imagen del avatar)</w:t>
+            </w:r>
+          </w:p>
+        </w:tc>
+        <w:tc>
+          <w:tcPr>
+            <w:tcW w:w="3492" w:type="dxa"/>
+            <w:tcBorders>
+              <w:top w:val="single" w:sz="8" w:space="0" w:color="000000"/>
+              <w:left w:val="single" w:sz="8" w:space="0" w:color="000000"/>
+              <w:bottom w:val="single" w:sz="8" w:space="0" w:color="000000"/>
+              <w:right w:val="single" w:sz="8" w:space="0" w:color="000000"/>
+            </w:tcBorders>
+            <w:tcMar>
+              <w:top w:w="100" w:type="dxa"/>
+              <w:left w:w="100" w:type="dxa"/>
+              <w:bottom w:w="100" w:type="dxa"/>
+              <w:right w:w="100" w:type="dxa"/>
+            </w:tcMar>
+          </w:tcPr>
+          <w:p>
+            <w:pPr>
+              <w:spacing w:after="0" w:line="240" w:lineRule="auto"/>
+              <w:rPr>
+                <w:rFonts w:ascii="Times New Roman" w:eastAsia="Times New Roman" w:hAnsi="Times New Roman" w:cs="Times New Roman"/>
+                <w:sz w:val="24"/>
+                <w:szCs w:val="24"/>
+                <w:lang w:val="es-ES"/>
+              </w:rPr>
+            </w:pPr>
+            <w:r>
+              <w:rPr>
+                <w:rFonts w:ascii="Times New Roman" w:eastAsia="Times New Roman" w:hAnsi="Times New Roman" w:cs="Times New Roman"/>
+                <w:sz w:val="24"/>
+                <w:szCs w:val="24"/>
+                <w:lang w:val="es-ES"/>
+              </w:rPr>
+              <w:t xml:space="preserve">Lanza una excepción y un mensaje de alerta que no le permite al usuario avanzar </w:t>
+            </w:r>
+            <w:r>
+              <w:rPr>
+                <w:rFonts w:ascii="Times New Roman" w:eastAsia="Times New Roman" w:hAnsi="Times New Roman" w:cs="Times New Roman"/>
+                <w:sz w:val="24"/>
+                <w:szCs w:val="24"/>
+                <w:lang w:val="es-ES"/>
+              </w:rPr>
+              <w:t xml:space="preserve">dado que ya hay otro usuario con el mismo Nickname, por tanto deberá cambiarlo para poder seguir </w:t>
+            </w:r>
+          </w:p>
+        </w:tc>
+      </w:tr>
+      <w:tr>
+        <w:trPr>
+          <w:trHeight w:val="515"/>
+        </w:trPr>
+        <w:tc>
+          <w:tcPr>
+            <w:tcW w:w="0" w:type="auto"/>
+            <w:tcBorders>
+              <w:top w:val="single" w:sz="8" w:space="0" w:color="000000"/>
+              <w:left w:val="single" w:sz="8" w:space="0" w:color="000000"/>
+              <w:bottom w:val="single" w:sz="8" w:space="0" w:color="000000"/>
+              <w:right w:val="single" w:sz="8" w:space="0" w:color="000000"/>
+            </w:tcBorders>
+            <w:tcMar>
+              <w:top w:w="100" w:type="dxa"/>
+              <w:left w:w="100" w:type="dxa"/>
+              <w:bottom w:w="100" w:type="dxa"/>
+              <w:right w:w="100" w:type="dxa"/>
+            </w:tcMar>
+          </w:tcPr>
+          <w:p>
+            <w:pPr>
+              <w:spacing w:after="0" w:line="240" w:lineRule="auto"/>
+              <w:rPr>
+                <w:rFonts w:ascii="Times New Roman" w:eastAsia="Times New Roman" w:hAnsi="Times New Roman" w:cs="Times New Roman"/>
+                <w:sz w:val="24"/>
+                <w:szCs w:val="24"/>
+                <w:lang w:val="es-ES"/>
+              </w:rPr>
+            </w:pPr>
+            <w:r>
+              <w:rPr>
+                <w:rFonts w:ascii="Times New Roman" w:eastAsia="Times New Roman" w:hAnsi="Times New Roman" w:cs="Times New Roman"/>
+                <w:sz w:val="24"/>
+                <w:szCs w:val="24"/>
+              </w:rPr>
+              <w:t>Registry</w:t>
+            </w:r>
+          </w:p>
+        </w:tc>
+        <w:tc>
+          <w:tcPr>
+            <w:tcW w:w="2039" w:type="dxa"/>
+            <w:tcBorders>
+              <w:top w:val="single" w:sz="8" w:space="0" w:color="000000"/>
+              <w:left w:val="single" w:sz="8" w:space="0" w:color="000000"/>
+              <w:bottom w:val="single" w:sz="8" w:space="0" w:color="000000"/>
+              <w:right w:val="single" w:sz="8" w:space="0" w:color="000000"/>
+            </w:tcBorders>
+            <w:tcMar>
+              <w:top w:w="100" w:type="dxa"/>
+              <w:left w:w="100" w:type="dxa"/>
+              <w:bottom w:w="100" w:type="dxa"/>
+              <w:right w:w="100" w:type="dxa"/>
+            </w:tcMar>
+          </w:tcPr>
+          <w:p>
+            <w:pPr>
+              <w:spacing w:after="0" w:line="240" w:lineRule="auto"/>
+              <w:rPr>
+                <w:rFonts w:ascii="Times New Roman" w:eastAsia="Times New Roman" w:hAnsi="Times New Roman" w:cs="Times New Roman"/>
+                <w:sz w:val="24"/>
+                <w:szCs w:val="24"/>
+                <w:lang w:val="es-ES"/>
+              </w:rPr>
+            </w:pPr>
+            <w:r>
+              <w:rPr>
+                <w:rFonts w:ascii="Times New Roman" w:eastAsia="Times New Roman" w:hAnsi="Times New Roman" w:cs="Times New Roman"/>
+                <w:sz w:val="24"/>
+                <w:szCs w:val="24"/>
+                <w:lang w:val="es-ES"/>
+              </w:rPr>
+              <w:t>organiceScore</w:t>
+            </w:r>
+          </w:p>
+        </w:tc>
+        <w:tc>
+          <w:tcPr>
+            <w:tcW w:w="906" w:type="dxa"/>
+            <w:tcBorders>
+              <w:top w:val="single" w:sz="8" w:space="0" w:color="000000"/>
+              <w:left w:val="single" w:sz="8" w:space="0" w:color="000000"/>
+              <w:bottom w:val="single" w:sz="8" w:space="0" w:color="000000"/>
+              <w:right w:val="single" w:sz="8" w:space="0" w:color="000000"/>
+            </w:tcBorders>
+            <w:tcMar>
+              <w:top w:w="100" w:type="dxa"/>
+              <w:left w:w="100" w:type="dxa"/>
+              <w:bottom w:w="100" w:type="dxa"/>
+              <w:right w:w="100" w:type="dxa"/>
+            </w:tcMar>
+          </w:tcPr>
+          <w:p>
+            <w:pPr>
+              <w:spacing w:after="0" w:line="240" w:lineRule="auto"/>
+              <w:rPr>
+                <w:rFonts w:ascii="Times New Roman" w:eastAsia="Times New Roman" w:hAnsi="Times New Roman" w:cs="Times New Roman"/>
+                <w:sz w:val="24"/>
+                <w:szCs w:val="24"/>
+                <w:lang w:val="es-ES"/>
+              </w:rPr>
+            </w:pPr>
+            <w:r>
+              <w:rPr>
+                <w:rFonts w:ascii="Times New Roman" w:eastAsia="Times New Roman" w:hAnsi="Times New Roman" w:cs="Times New Roman"/>
+                <w:sz w:val="24"/>
+                <w:szCs w:val="24"/>
+                <w:lang w:val="es-ES"/>
+              </w:rPr>
+              <w:t>SetU</w:t>
+            </w:r>
+            <w:r>
+              <w:rPr>
+                <w:rFonts w:ascii="Times New Roman" w:eastAsia="Times New Roman" w:hAnsi="Times New Roman" w:cs="Times New Roman"/>
+                <w:sz w:val="24"/>
+                <w:szCs w:val="24"/>
+                <w:lang w:val="es-ES"/>
+              </w:rPr>
+              <w:t>p2</w:t>
+            </w:r>
+          </w:p>
+        </w:tc>
+        <w:tc>
+          <w:tcPr>
+            <w:tcW w:w="2331" w:type="dxa"/>
+            <w:tcBorders>
+              <w:top w:val="single" w:sz="8" w:space="0" w:color="000000"/>
+              <w:left w:val="single" w:sz="8" w:space="0" w:color="000000"/>
+              <w:bottom w:val="single" w:sz="8" w:space="0" w:color="000000"/>
+              <w:right w:val="single" w:sz="8" w:space="0" w:color="000000"/>
+            </w:tcBorders>
+            <w:tcMar>
+              <w:top w:w="100" w:type="dxa"/>
+              <w:left w:w="100" w:type="dxa"/>
+              <w:bottom w:w="100" w:type="dxa"/>
+              <w:right w:w="100" w:type="dxa"/>
+            </w:tcMar>
+          </w:tcPr>
+          <w:p>
+            <w:pPr>
+              <w:spacing w:after="0" w:line="240" w:lineRule="auto"/>
+              <w:rPr>
+                <w:rFonts w:ascii="Times New Roman" w:eastAsia="Times New Roman" w:hAnsi="Times New Roman" w:cs="Times New Roman"/>
+                <w:sz w:val="24"/>
+                <w:szCs w:val="24"/>
+                <w:lang w:val="es-ES"/>
+              </w:rPr>
+            </w:pPr>
+            <w:r>
+              <w:rPr>
+                <w:rFonts w:ascii="Times New Roman" w:eastAsia="Times New Roman" w:hAnsi="Times New Roman" w:cs="Times New Roman"/>
+                <w:sz w:val="24"/>
+                <w:szCs w:val="24"/>
+                <w:lang w:val="es-ES"/>
+              </w:rPr>
+              <w:t>Stian, 180000</w:t>
+            </w:r>
+          </w:p>
+          <w:p>
+            <w:pPr>
+              <w:spacing w:after="0" w:line="240" w:lineRule="auto"/>
+              <w:rPr>
+                <w:rFonts w:ascii="Times New Roman" w:eastAsia="Times New Roman" w:hAnsi="Times New Roman" w:cs="Times New Roman"/>
+                <w:sz w:val="24"/>
+                <w:szCs w:val="24"/>
+                <w:lang w:val="es-ES"/>
+              </w:rPr>
+            </w:pPr>
+            <w:r>
+              <w:rPr>
+                <w:rFonts w:ascii="Times New Roman" w:eastAsia="Times New Roman" w:hAnsi="Times New Roman" w:cs="Times New Roman"/>
+                <w:sz w:val="24"/>
+                <w:szCs w:val="24"/>
+                <w:lang w:val="es-ES"/>
+              </w:rPr>
+              <w:t>Gevorah 200000</w:t>
+            </w:r>
+          </w:p>
+          <w:p>
+            <w:pPr>
+              <w:spacing w:after="0" w:line="240" w:lineRule="auto"/>
+              <w:rPr>
+                <w:rFonts w:ascii="Times New Roman" w:eastAsia="Times New Roman" w:hAnsi="Times New Roman" w:cs="Times New Roman"/>
+                <w:sz w:val="24"/>
+                <w:szCs w:val="24"/>
+                <w:lang w:val="es-ES"/>
+              </w:rPr>
+            </w:pPr>
+            <w:r>
+              <w:rPr>
+                <w:rFonts w:ascii="Times New Roman" w:eastAsia="Times New Roman" w:hAnsi="Times New Roman" w:cs="Times New Roman"/>
+                <w:sz w:val="24"/>
+                <w:szCs w:val="24"/>
+                <w:lang w:val="es-ES"/>
+              </w:rPr>
+              <w:t>Alex  1500000</w:t>
+            </w:r>
+          </w:p>
+          <w:p>
+            <w:pPr>
+              <w:spacing w:after="0" w:line="240" w:lineRule="auto"/>
+              <w:rPr>
+                <w:rFonts w:ascii="Times New Roman" w:eastAsia="Times New Roman" w:hAnsi="Times New Roman" w:cs="Times New Roman"/>
+                <w:sz w:val="24"/>
+                <w:szCs w:val="24"/>
+                <w:lang w:val="es-ES"/>
+              </w:rPr>
+            </w:pPr>
+            <w:r>
+              <w:rPr>
+                <w:rFonts w:ascii="Times New Roman" w:eastAsia="Times New Roman" w:hAnsi="Times New Roman" w:cs="Times New Roman"/>
+                <w:sz w:val="24"/>
+                <w:szCs w:val="24"/>
+                <w:lang w:val="es-ES"/>
+              </w:rPr>
+              <w:t>Syerman 1645800</w:t>
+            </w:r>
+          </w:p>
+          <w:p>
+            <w:pPr>
+              <w:spacing w:after="0" w:line="240" w:lineRule="auto"/>
+              <w:rPr>
+                <w:rFonts w:ascii="Times New Roman" w:eastAsia="Times New Roman" w:hAnsi="Times New Roman" w:cs="Times New Roman"/>
+                <w:sz w:val="24"/>
+                <w:szCs w:val="24"/>
+                <w:lang w:val="es-ES"/>
+              </w:rPr>
+            </w:pPr>
+            <w:r>
+              <w:rPr>
+                <w:rFonts w:ascii="Times New Roman" w:eastAsia="Times New Roman" w:hAnsi="Times New Roman" w:cs="Times New Roman"/>
+                <w:sz w:val="24"/>
+                <w:szCs w:val="24"/>
+                <w:lang w:val="es-ES"/>
+              </w:rPr>
+              <w:t>Tjking 120000</w:t>
+            </w:r>
+          </w:p>
+          <w:p>
+            <w:pPr>
+              <w:spacing w:after="0" w:line="240" w:lineRule="auto"/>
+              <w:rPr>
+                <w:rFonts w:ascii="Times New Roman" w:eastAsia="Times New Roman" w:hAnsi="Times New Roman" w:cs="Times New Roman"/>
+                <w:sz w:val="24"/>
+                <w:szCs w:val="24"/>
+                <w:lang w:val="es-ES"/>
+              </w:rPr>
+            </w:pPr>
+            <w:r>
+              <w:rPr>
+                <w:rFonts w:ascii="Times New Roman" w:eastAsia="Times New Roman" w:hAnsi="Times New Roman" w:cs="Times New Roman"/>
+                <w:sz w:val="24"/>
+                <w:szCs w:val="24"/>
+                <w:lang w:val="es-ES"/>
+              </w:rPr>
+              <w:t>Destroyer 621000</w:t>
+            </w:r>
+          </w:p>
+        </w:tc>
+        <w:tc>
+          <w:tcPr>
+            <w:tcW w:w="3492" w:type="dxa"/>
+            <w:tcBorders>
+              <w:top w:val="single" w:sz="8" w:space="0" w:color="000000"/>
+              <w:left w:val="single" w:sz="8" w:space="0" w:color="000000"/>
+              <w:bottom w:val="single" w:sz="8" w:space="0" w:color="000000"/>
+              <w:right w:val="single" w:sz="8" w:space="0" w:color="000000"/>
+            </w:tcBorders>
+            <w:tcMar>
+              <w:top w:w="100" w:type="dxa"/>
+              <w:left w:w="100" w:type="dxa"/>
+              <w:bottom w:w="100" w:type="dxa"/>
+              <w:right w:w="100" w:type="dxa"/>
+            </w:tcMar>
+          </w:tcPr>
+          <w:p>
+            <w:pPr>
+              <w:spacing w:after="0" w:line="240" w:lineRule="auto"/>
+              <w:rPr>
+                <w:rFonts w:ascii="Times New Roman" w:eastAsia="Times New Roman" w:hAnsi="Times New Roman" w:cs="Times New Roman"/>
+                <w:sz w:val="24"/>
+                <w:szCs w:val="24"/>
+                <w:lang w:val="es-ES"/>
+              </w:rPr>
+            </w:pPr>
+            <w:r>
+              <w:rPr>
+                <w:rFonts w:ascii="Times New Roman" w:eastAsia="Times New Roman" w:hAnsi="Times New Roman" w:cs="Times New Roman"/>
+                <w:sz w:val="24"/>
+                <w:szCs w:val="24"/>
+                <w:lang w:val="es-ES"/>
+              </w:rPr>
+              <w:t>El listado de puntajes ordenados de mayor a menor para mostrarlo en un tabla y mostrar un ganador el cual tendrá el mayor puntaje y la mejor historia en el mundo.</w:t>
+            </w:r>
+          </w:p>
+        </w:tc>
+      </w:tr>
+      <w:tr>
+        <w:trPr>
+          <w:trHeight w:val="515"/>
+        </w:trPr>
+        <w:tc>
+          <w:tcPr>
+            <w:tcW w:w="0" w:type="auto"/>
+            <w:tcBorders>
+              <w:top w:val="single" w:sz="8" w:space="0" w:color="000000"/>
+              <w:left w:val="single" w:sz="8" w:space="0" w:color="000000"/>
+              <w:bottom w:val="single" w:sz="8" w:space="0" w:color="000000"/>
+              <w:right w:val="single" w:sz="8" w:space="0" w:color="000000"/>
+            </w:tcBorders>
+            <w:tcMar>
+              <w:top w:w="100" w:type="dxa"/>
+              <w:left w:w="100" w:type="dxa"/>
+              <w:bottom w:w="100" w:type="dxa"/>
+              <w:right w:w="100" w:type="dxa"/>
+            </w:tcMar>
+          </w:tcPr>
+          <w:p>
+            <w:pPr>
+              <w:spacing w:after="0" w:line="240" w:lineRule="auto"/>
+              <w:rPr>
+                <w:rFonts w:ascii="Times New Roman" w:eastAsia="Times New Roman" w:hAnsi="Times New Roman" w:cs="Times New Roman"/>
+                <w:sz w:val="24"/>
+                <w:szCs w:val="24"/>
+                <w:lang w:val="es-ES"/>
+              </w:rPr>
+            </w:pPr>
+            <w:r>
+              <w:rPr>
+                <w:rFonts w:ascii="Times New Roman" w:eastAsia="Times New Roman" w:hAnsi="Times New Roman" w:cs="Times New Roman"/>
+                <w:sz w:val="24"/>
+                <w:szCs w:val="24"/>
+              </w:rPr>
+              <w:t>Registry</w:t>
+            </w:r>
+          </w:p>
+        </w:tc>
+        <w:tc>
+          <w:tcPr>
+            <w:tcW w:w="2039" w:type="dxa"/>
+            <w:tcBorders>
+              <w:top w:val="single" w:sz="8" w:space="0" w:color="000000"/>
+              <w:left w:val="single" w:sz="8" w:space="0" w:color="000000"/>
+              <w:bottom w:val="single" w:sz="8" w:space="0" w:color="000000"/>
+              <w:right w:val="single" w:sz="8" w:space="0" w:color="000000"/>
+            </w:tcBorders>
+            <w:tcMar>
+              <w:top w:w="100" w:type="dxa"/>
+              <w:left w:w="100" w:type="dxa"/>
+              <w:bottom w:w="100" w:type="dxa"/>
+              <w:right w:w="100" w:type="dxa"/>
+            </w:tcMar>
+          </w:tcPr>
+          <w:p>
+            <w:pPr>
+              <w:spacing w:after="0" w:line="240" w:lineRule="auto"/>
+              <w:rPr>
+                <w:rFonts w:ascii="Times New Roman" w:eastAsia="Times New Roman" w:hAnsi="Times New Roman" w:cs="Times New Roman"/>
+                <w:sz w:val="24"/>
+                <w:szCs w:val="24"/>
+                <w:lang w:val="es-ES"/>
+              </w:rPr>
+            </w:pPr>
+            <w:r>
+              <w:rPr>
+                <w:rFonts w:ascii="Times New Roman" w:eastAsia="Times New Roman" w:hAnsi="Times New Roman" w:cs="Times New Roman"/>
+                <w:sz w:val="24"/>
+                <w:szCs w:val="24"/>
+                <w:lang w:val="es-ES"/>
+              </w:rPr>
+              <w:t>record</w:t>
+            </w:r>
+          </w:p>
+        </w:tc>
+        <w:tc>
+          <w:tcPr>
+            <w:tcW w:w="906" w:type="dxa"/>
+            <w:tcBorders>
+              <w:top w:val="single" w:sz="8" w:space="0" w:color="000000"/>
+              <w:left w:val="single" w:sz="8" w:space="0" w:color="000000"/>
+              <w:bottom w:val="single" w:sz="8" w:space="0" w:color="000000"/>
+              <w:right w:val="single" w:sz="8" w:space="0" w:color="000000"/>
+            </w:tcBorders>
+            <w:tcMar>
+              <w:top w:w="100" w:type="dxa"/>
+              <w:left w:w="100" w:type="dxa"/>
+              <w:bottom w:w="100" w:type="dxa"/>
+              <w:right w:w="100" w:type="dxa"/>
+            </w:tcMar>
+          </w:tcPr>
+          <w:p>
+            <w:pPr>
+              <w:spacing w:after="0" w:line="240" w:lineRule="auto"/>
+              <w:rPr>
+                <w:rFonts w:ascii="Times New Roman" w:eastAsia="Times New Roman" w:hAnsi="Times New Roman" w:cs="Times New Roman"/>
+                <w:sz w:val="24"/>
+                <w:szCs w:val="24"/>
+                <w:lang w:val="es-ES"/>
+              </w:rPr>
+            </w:pPr>
+            <w:r>
+              <w:rPr>
+                <w:rFonts w:ascii="Times New Roman" w:eastAsia="Times New Roman" w:hAnsi="Times New Roman" w:cs="Times New Roman"/>
+                <w:sz w:val="24"/>
+                <w:szCs w:val="24"/>
+                <w:lang w:val="es-ES"/>
+              </w:rPr>
+              <w:t>SetU</w:t>
+            </w:r>
+            <w:r>
+              <w:rPr>
+                <w:rFonts w:ascii="Times New Roman" w:eastAsia="Times New Roman" w:hAnsi="Times New Roman" w:cs="Times New Roman"/>
+                <w:sz w:val="24"/>
+                <w:szCs w:val="24"/>
+                <w:lang w:val="es-ES"/>
+              </w:rPr>
+              <w:t>p1</w:t>
+            </w:r>
+          </w:p>
+        </w:tc>
+        <w:tc>
+          <w:tcPr>
+            <w:tcW w:w="2331" w:type="dxa"/>
+            <w:tcBorders>
+              <w:top w:val="single" w:sz="8" w:space="0" w:color="000000"/>
+              <w:left w:val="single" w:sz="8" w:space="0" w:color="000000"/>
+              <w:bottom w:val="single" w:sz="8" w:space="0" w:color="000000"/>
+              <w:right w:val="single" w:sz="8" w:space="0" w:color="000000"/>
+            </w:tcBorders>
+            <w:tcMar>
+              <w:top w:w="100" w:type="dxa"/>
+              <w:left w:w="100" w:type="dxa"/>
+              <w:bottom w:w="100" w:type="dxa"/>
+              <w:right w:w="100" w:type="dxa"/>
+            </w:tcMar>
+          </w:tcPr>
+          <w:p>
+            <w:pPr>
+              <w:spacing w:after="0" w:line="240" w:lineRule="auto"/>
+              <w:rPr>
+                <w:rFonts w:ascii="Times New Roman" w:eastAsia="Times New Roman" w:hAnsi="Times New Roman" w:cs="Times New Roman"/>
+                <w:sz w:val="24"/>
+                <w:szCs w:val="24"/>
+                <w:lang w:val="es-ES"/>
+              </w:rPr>
+            </w:pPr>
+            <w:r>
+              <w:rPr>
+                <w:rFonts w:ascii="Times New Roman" w:eastAsia="Times New Roman" w:hAnsi="Times New Roman" w:cs="Times New Roman"/>
+                <w:sz w:val="24"/>
+                <w:szCs w:val="24"/>
+                <w:lang w:val="es-ES"/>
+              </w:rPr>
+              <w:t>Lista de partidas con puntajes</w:t>
+            </w:r>
+          </w:p>
+        </w:tc>
+        <w:tc>
+          <w:tcPr>
+            <w:tcW w:w="3492" w:type="dxa"/>
+            <w:tcBorders>
+              <w:top w:val="single" w:sz="8" w:space="0" w:color="000000"/>
+              <w:left w:val="single" w:sz="8" w:space="0" w:color="000000"/>
+              <w:bottom w:val="single" w:sz="8" w:space="0" w:color="000000"/>
+              <w:right w:val="single" w:sz="8" w:space="0" w:color="000000"/>
+            </w:tcBorders>
+            <w:tcMar>
+              <w:top w:w="100" w:type="dxa"/>
+              <w:left w:w="100" w:type="dxa"/>
+              <w:bottom w:w="100" w:type="dxa"/>
+              <w:right w:w="100" w:type="dxa"/>
+            </w:tcMar>
+          </w:tcPr>
+          <w:p>
+            <w:pPr>
+              <w:spacing w:after="0" w:line="240" w:lineRule="auto"/>
+              <w:rPr>
+                <w:rFonts w:ascii="Times New Roman" w:eastAsia="Times New Roman" w:hAnsi="Times New Roman" w:cs="Times New Roman"/>
+                <w:sz w:val="24"/>
+                <w:szCs w:val="24"/>
+                <w:lang w:val="es-ES"/>
+              </w:rPr>
+            </w:pPr>
+            <w:r>
+              <w:rPr>
+                <w:rFonts w:ascii="Times New Roman" w:eastAsia="Times New Roman" w:hAnsi="Times New Roman" w:cs="Times New Roman"/>
+                <w:sz w:val="24"/>
+                <w:szCs w:val="24"/>
+                <w:lang w:val="es-ES"/>
+              </w:rPr>
+              <w:t xml:space="preserve">Mostrarle al usuario sus ultimas partidas y los puntajes obtenidos en esta también se guradara en un archivo de texto de tal forma que esta información pueda ser obtenida después </w:t>
+            </w:r>
+          </w:p>
+        </w:tc>
+      </w:tr>
+    </w:tbl>
+    <w:p>
+      <w:pPr>
+        <w:spacing w:after="0" w:line="240" w:lineRule="auto"/>
+        <w:rPr>
+          <w:rFonts w:ascii="Times New Roman" w:eastAsia="Times New Roman" w:hAnsi="Times New Roman" w:cs="Times New Roman"/>
+          <w:sz w:val="24"/>
+          <w:szCs w:val="24"/>
+          <w:lang w:val="es-ES"/>
+        </w:rPr>
+      </w:pPr>
+    </w:p>
+    <w:p>
+      <w:pPr>
+        <w:spacing w:after="0" w:line="240" w:lineRule="auto"/>
+        <w:rPr>
+          <w:rFonts w:ascii="Times New Roman" w:eastAsia="Times New Roman" w:hAnsi="Times New Roman" w:cs="Times New Roman"/>
+          <w:sz w:val="24"/>
+          <w:szCs w:val="24"/>
+          <w:lang w:val="es-ES"/>
+        </w:rPr>
+      </w:pPr>
+    </w:p>
+    <w:p>
+      <w:pPr>
+        <w:spacing w:after="0" w:line="240" w:lineRule="auto"/>
+        <w:rPr>
+          <w:rFonts w:ascii="Times New Roman" w:eastAsia="Times New Roman" w:hAnsi="Times New Roman" w:cs="Times New Roman"/>
+          <w:sz w:val="24"/>
+          <w:szCs w:val="24"/>
+          <w:lang w:val="es-ES"/>
+        </w:rPr>
+      </w:pPr>
+    </w:p>
+    <w:p>
+      <w:pPr>
+        <w:spacing w:after="0" w:line="240" w:lineRule="auto"/>
+        <w:rPr>
+          <w:rFonts w:ascii="Times New Roman" w:eastAsia="Times New Roman" w:hAnsi="Times New Roman" w:cs="Times New Roman"/>
+          <w:sz w:val="24"/>
+          <w:szCs w:val="24"/>
+          <w:lang w:val="es-ES"/>
+        </w:rPr>
+      </w:pPr>
+    </w:p>
+    <w:p>
+      <w:pPr>
+        <w:spacing w:after="0" w:line="240" w:lineRule="auto"/>
+        <w:rPr>
+          <w:rFonts w:ascii="Times New Roman" w:eastAsia="Times New Roman" w:hAnsi="Times New Roman" w:cs="Times New Roman"/>
+          <w:sz w:val="24"/>
+          <w:szCs w:val="24"/>
+          <w:lang w:val="es-ES"/>
+        </w:rPr>
+      </w:pPr>
+    </w:p>
+    <w:tbl>
+      <w:tblPr>
+        <w:tblpPr w:leftFromText="180" w:rightFromText="180" w:vertAnchor="text" w:horzAnchor="margin" w:tblpY="9"/>
+        <w:tblW w:w="9782" w:type="dxa"/>
+        <w:tblCellMar>
+          <w:top w:w="15" w:type="dxa"/>
+          <w:left w:w="15" w:type="dxa"/>
+          <w:bottom w:w="15" w:type="dxa"/>
+          <w:right w:w="15" w:type="dxa"/>
+        </w:tblCellMar>
+        <w:tblLook w:val="04A0" w:firstRow="1" w:lastRow="0" w:firstColumn="1" w:lastColumn="0" w:noHBand="0" w:noVBand="1"/>
+      </w:tblPr>
+      <w:tblGrid>
+        <w:gridCol w:w="734"/>
+        <w:gridCol w:w="1533"/>
+        <w:gridCol w:w="1157"/>
+        <w:gridCol w:w="1719"/>
+        <w:gridCol w:w="4639"/>
+      </w:tblGrid>
+      <w:tr>
+        <w:trPr>
+          <w:trHeight w:val="472"/>
+        </w:trPr>
+        <w:tc>
+          <w:tcPr>
+            <w:tcW w:w="0" w:type="auto"/>
+            <w:gridSpan w:val="5"/>
+            <w:tcBorders>
+              <w:top w:val="single" w:sz="8" w:space="0" w:color="000000"/>
+              <w:left w:val="single" w:sz="8" w:space="0" w:color="000000"/>
+              <w:bottom w:val="single" w:sz="8" w:space="0" w:color="000000"/>
+              <w:right w:val="single" w:sz="8" w:space="0" w:color="000000"/>
+            </w:tcBorders>
+            <w:tcMar>
+              <w:top w:w="100" w:type="dxa"/>
+              <w:left w:w="100" w:type="dxa"/>
+              <w:bottom w:w="100" w:type="dxa"/>
+              <w:right w:w="100" w:type="dxa"/>
+            </w:tcMar>
+            <w:hideMark/>
+          </w:tcPr>
+          <w:p>
+            <w:pPr>
+              <w:spacing w:after="0" w:line="240" w:lineRule="auto"/>
+              <w:jc w:val="both"/>
+              <w:rPr>
+                <w:rFonts w:ascii="Times New Roman" w:eastAsia="Times New Roman" w:hAnsi="Times New Roman" w:cs="Times New Roman"/>
+                <w:sz w:val="24"/>
+                <w:szCs w:val="24"/>
+                <w:lang w:val="es-ES"/>
+              </w:rPr>
+            </w:pPr>
+            <w:r>
+              <w:rPr>
+                <w:rFonts w:ascii="Arial" w:eastAsia="Times New Roman" w:hAnsi="Arial" w:cs="Arial"/>
+                <w:b/>
+                <w:bCs/>
+                <w:color w:val="000000"/>
+                <w:sz w:val="20"/>
+                <w:szCs w:val="20"/>
+                <w:lang w:val="es-ES"/>
+              </w:rPr>
+              <w:t>Objetivo de la Prueba:</w:t>
+            </w:r>
+            <w:r>
+              <w:rPr>
+                <w:rFonts w:ascii="Arial" w:eastAsia="Times New Roman" w:hAnsi="Arial" w:cs="Arial"/>
+                <w:color w:val="000000"/>
+                <w:sz w:val="20"/>
+                <w:szCs w:val="20"/>
+                <w:lang w:val="es-ES"/>
+              </w:rPr>
+              <w:t xml:space="preserve"> </w:t>
+            </w:r>
+            <w:r>
+              <w:rPr>
+                <w:rFonts w:ascii="Arial" w:eastAsia="Times New Roman" w:hAnsi="Arial" w:cs="Arial"/>
+                <w:color w:val="000000"/>
+                <w:sz w:val="20"/>
+                <w:szCs w:val="20"/>
+                <w:lang w:val="es-ES"/>
+              </w:rPr>
+              <w:t>el objetivo de esta prueba es verificar que los usuarios se creen correctamente de tal forma que puedan convertirse en un avatar en el juego</w:t>
+            </w:r>
+          </w:p>
+        </w:tc>
+      </w:tr>
+      <w:tr>
+        <w:trPr>
+          <w:trHeight w:val="472"/>
+        </w:trPr>
+        <w:tc>
+          <w:tcPr>
+            <w:tcW w:w="0" w:type="auto"/>
+            <w:tcBorders>
+              <w:top w:val="single" w:sz="8" w:space="0" w:color="000000"/>
+              <w:left w:val="single" w:sz="8" w:space="0" w:color="000000"/>
+              <w:bottom w:val="single" w:sz="8" w:space="0" w:color="000000"/>
+              <w:right w:val="single" w:sz="8" w:space="0" w:color="000000"/>
+            </w:tcBorders>
+            <w:shd w:val="clear" w:color="auto" w:fill="EFEFEF"/>
+            <w:tcMar>
+              <w:top w:w="100" w:type="dxa"/>
+              <w:left w:w="100" w:type="dxa"/>
+              <w:bottom w:w="100" w:type="dxa"/>
+              <w:right w:w="100" w:type="dxa"/>
+            </w:tcMar>
+            <w:hideMark/>
+          </w:tcPr>
+          <w:p>
+            <w:pPr>
+              <w:spacing w:after="0" w:line="240" w:lineRule="auto"/>
+              <w:jc w:val="both"/>
+              <w:rPr>
+                <w:rFonts w:ascii="Times New Roman" w:eastAsia="Times New Roman" w:hAnsi="Times New Roman" w:cs="Times New Roman"/>
+                <w:sz w:val="24"/>
+                <w:szCs w:val="24"/>
+              </w:rPr>
+            </w:pPr>
+            <w:r>
+              <w:rPr>
+                <w:rFonts w:ascii="Arial" w:eastAsia="Times New Roman" w:hAnsi="Arial" w:cs="Arial"/>
+                <w:b/>
+                <w:bCs/>
+                <w:color w:val="000000"/>
+                <w:sz w:val="20"/>
+                <w:szCs w:val="20"/>
+              </w:rPr>
+              <w:t>Clase</w:t>
+            </w:r>
+          </w:p>
+        </w:tc>
+        <w:tc>
+          <w:tcPr>
+            <w:tcW w:w="0" w:type="auto"/>
+            <w:tcBorders>
+              <w:top w:val="single" w:sz="8" w:space="0" w:color="000000"/>
+              <w:left w:val="single" w:sz="8" w:space="0" w:color="000000"/>
+              <w:bottom w:val="single" w:sz="8" w:space="0" w:color="000000"/>
+              <w:right w:val="single" w:sz="8" w:space="0" w:color="000000"/>
+            </w:tcBorders>
+            <w:shd w:val="clear" w:color="auto" w:fill="EFEFEF"/>
+            <w:tcMar>
+              <w:top w:w="100" w:type="dxa"/>
+              <w:left w:w="100" w:type="dxa"/>
+              <w:bottom w:w="100" w:type="dxa"/>
+              <w:right w:w="100" w:type="dxa"/>
+            </w:tcMar>
+            <w:hideMark/>
+          </w:tcPr>
+          <w:p>
+            <w:pPr>
+              <w:spacing w:after="0" w:line="240" w:lineRule="auto"/>
+              <w:jc w:val="both"/>
+              <w:rPr>
+                <w:rFonts w:ascii="Times New Roman" w:eastAsia="Times New Roman" w:hAnsi="Times New Roman" w:cs="Times New Roman"/>
+                <w:sz w:val="24"/>
+                <w:szCs w:val="24"/>
+              </w:rPr>
+            </w:pPr>
+            <w:r>
+              <w:rPr>
+                <w:rFonts w:ascii="Arial" w:eastAsia="Times New Roman" w:hAnsi="Arial" w:cs="Arial"/>
+                <w:b/>
+                <w:bCs/>
+                <w:color w:val="000000"/>
+                <w:sz w:val="20"/>
+                <w:szCs w:val="20"/>
+              </w:rPr>
+              <w:t>Método</w:t>
+            </w:r>
+          </w:p>
+        </w:tc>
+        <w:tc>
+          <w:tcPr>
+            <w:tcW w:w="0" w:type="auto"/>
+            <w:tcBorders>
+              <w:top w:val="single" w:sz="8" w:space="0" w:color="000000"/>
+              <w:left w:val="single" w:sz="8" w:space="0" w:color="000000"/>
+              <w:bottom w:val="single" w:sz="8" w:space="0" w:color="000000"/>
+              <w:right w:val="single" w:sz="8" w:space="0" w:color="000000"/>
+            </w:tcBorders>
+            <w:shd w:val="clear" w:color="auto" w:fill="EFEFEF"/>
+            <w:tcMar>
+              <w:top w:w="100" w:type="dxa"/>
+              <w:left w:w="100" w:type="dxa"/>
+              <w:bottom w:w="100" w:type="dxa"/>
+              <w:right w:w="100" w:type="dxa"/>
+            </w:tcMar>
+            <w:hideMark/>
+          </w:tcPr>
+          <w:p>
+            <w:pPr>
+              <w:spacing w:after="0" w:line="240" w:lineRule="auto"/>
+              <w:jc w:val="both"/>
+              <w:rPr>
+                <w:rFonts w:ascii="Times New Roman" w:eastAsia="Times New Roman" w:hAnsi="Times New Roman" w:cs="Times New Roman"/>
+                <w:sz w:val="24"/>
+                <w:szCs w:val="24"/>
+              </w:rPr>
+            </w:pPr>
+            <w:r>
+              <w:rPr>
+                <w:rFonts w:ascii="Arial" w:eastAsia="Times New Roman" w:hAnsi="Arial" w:cs="Arial"/>
+                <w:b/>
+                <w:bCs/>
+                <w:color w:val="000000"/>
+                <w:sz w:val="20"/>
+                <w:szCs w:val="20"/>
+              </w:rPr>
+              <w:t>Escenario</w:t>
+            </w:r>
+          </w:p>
+        </w:tc>
+        <w:tc>
+          <w:tcPr>
+            <w:tcW w:w="0" w:type="auto"/>
+            <w:tcBorders>
+              <w:top w:val="single" w:sz="8" w:space="0" w:color="000000"/>
+              <w:left w:val="single" w:sz="8" w:space="0" w:color="000000"/>
+              <w:bottom w:val="single" w:sz="8" w:space="0" w:color="000000"/>
+              <w:right w:val="single" w:sz="8" w:space="0" w:color="000000"/>
+            </w:tcBorders>
+            <w:shd w:val="clear" w:color="auto" w:fill="EFEFEF"/>
+            <w:tcMar>
+              <w:top w:w="100" w:type="dxa"/>
+              <w:left w:w="100" w:type="dxa"/>
+              <w:bottom w:w="100" w:type="dxa"/>
+              <w:right w:w="100" w:type="dxa"/>
+            </w:tcMar>
+            <w:hideMark/>
+          </w:tcPr>
+          <w:p>
+            <w:pPr>
+              <w:spacing w:after="0" w:line="240" w:lineRule="auto"/>
+              <w:jc w:val="both"/>
+              <w:rPr>
+                <w:rFonts w:ascii="Times New Roman" w:eastAsia="Times New Roman" w:hAnsi="Times New Roman" w:cs="Times New Roman"/>
+                <w:sz w:val="24"/>
+                <w:szCs w:val="24"/>
+              </w:rPr>
+            </w:pPr>
+            <w:r>
+              <w:rPr>
+                <w:rFonts w:ascii="Arial" w:eastAsia="Times New Roman" w:hAnsi="Arial" w:cs="Arial"/>
+                <w:b/>
+                <w:bCs/>
+                <w:color w:val="000000"/>
+                <w:sz w:val="20"/>
+                <w:szCs w:val="20"/>
+              </w:rPr>
+              <w:t>Valores de Entrada</w:t>
+            </w:r>
+          </w:p>
+        </w:tc>
+        <w:tc>
+          <w:tcPr>
+            <w:tcW w:w="0" w:type="auto"/>
+            <w:tcBorders>
+              <w:top w:val="single" w:sz="8" w:space="0" w:color="000000"/>
+              <w:left w:val="single" w:sz="8" w:space="0" w:color="000000"/>
+              <w:bottom w:val="single" w:sz="8" w:space="0" w:color="000000"/>
+              <w:right w:val="single" w:sz="8" w:space="0" w:color="000000"/>
+            </w:tcBorders>
+            <w:shd w:val="clear" w:color="auto" w:fill="EFEFEF"/>
+            <w:tcMar>
+              <w:top w:w="100" w:type="dxa"/>
+              <w:left w:w="100" w:type="dxa"/>
+              <w:bottom w:w="100" w:type="dxa"/>
+              <w:right w:w="100" w:type="dxa"/>
+            </w:tcMar>
+            <w:hideMark/>
+          </w:tcPr>
+          <w:p>
+            <w:pPr>
+              <w:spacing w:after="0" w:line="240" w:lineRule="auto"/>
+              <w:jc w:val="both"/>
+              <w:rPr>
+                <w:rFonts w:ascii="Times New Roman" w:eastAsia="Times New Roman" w:hAnsi="Times New Roman" w:cs="Times New Roman"/>
+                <w:sz w:val="24"/>
+                <w:szCs w:val="24"/>
+              </w:rPr>
+            </w:pPr>
+            <w:r>
+              <w:rPr>
+                <w:rFonts w:ascii="Arial" w:eastAsia="Times New Roman" w:hAnsi="Arial" w:cs="Arial"/>
+                <w:b/>
+                <w:bCs/>
+                <w:color w:val="000000"/>
+                <w:sz w:val="20"/>
+                <w:szCs w:val="20"/>
+              </w:rPr>
+              <w:t>Resultado</w:t>
+            </w:r>
+          </w:p>
+        </w:tc>
+      </w:tr>
+      <w:tr>
+        <w:trPr>
+          <w:trHeight w:val="515"/>
+        </w:trPr>
+        <w:tc>
+          <w:tcPr>
+            <w:tcW w:w="0" w:type="auto"/>
+            <w:tcBorders>
+              <w:top w:val="single" w:sz="8" w:space="0" w:color="000000"/>
+              <w:left w:val="single" w:sz="8" w:space="0" w:color="000000"/>
+              <w:bottom w:val="single" w:sz="8" w:space="0" w:color="000000"/>
+              <w:right w:val="single" w:sz="8" w:space="0" w:color="000000"/>
+            </w:tcBorders>
+            <w:tcMar>
+              <w:top w:w="100" w:type="dxa"/>
+              <w:left w:w="100" w:type="dxa"/>
+              <w:bottom w:w="100" w:type="dxa"/>
+              <w:right w:w="100" w:type="dxa"/>
+            </w:tcMar>
+            <w:hideMark/>
+          </w:tcPr>
+          <w:p>
+            <w:pPr>
+              <w:spacing w:after="0" w:line="240" w:lineRule="auto"/>
+              <w:rPr>
+                <w:rFonts w:ascii="Times New Roman" w:eastAsia="Times New Roman" w:hAnsi="Times New Roman" w:cs="Times New Roman"/>
+                <w:sz w:val="24"/>
+                <w:szCs w:val="24"/>
+              </w:rPr>
+            </w:pPr>
+            <w:r>
+              <w:rPr>
+                <w:rFonts w:ascii="Times New Roman" w:eastAsia="Times New Roman" w:hAnsi="Times New Roman" w:cs="Times New Roman"/>
+                <w:sz w:val="24"/>
+                <w:szCs w:val="24"/>
+              </w:rPr>
+              <w:t>User</w:t>
+            </w:r>
+          </w:p>
+        </w:tc>
+        <w:tc>
+          <w:tcPr>
+            <w:tcW w:w="0" w:type="auto"/>
+            <w:tcBorders>
+              <w:top w:val="single" w:sz="8" w:space="0" w:color="000000"/>
+              <w:left w:val="single" w:sz="8" w:space="0" w:color="000000"/>
+              <w:bottom w:val="single" w:sz="8" w:space="0" w:color="000000"/>
+              <w:right w:val="single" w:sz="8" w:space="0" w:color="000000"/>
+            </w:tcBorders>
+            <w:tcMar>
+              <w:top w:w="100" w:type="dxa"/>
+              <w:left w:w="100" w:type="dxa"/>
+              <w:bottom w:w="100" w:type="dxa"/>
+              <w:right w:w="100" w:type="dxa"/>
+            </w:tcMar>
+            <w:hideMark/>
+          </w:tcPr>
+          <w:p>
+            <w:pPr>
+              <w:spacing w:after="0" w:line="240" w:lineRule="auto"/>
+              <w:rPr>
+                <w:rFonts w:ascii="Times New Roman" w:eastAsia="Times New Roman" w:hAnsi="Times New Roman" w:cs="Times New Roman"/>
+                <w:sz w:val="24"/>
+                <w:szCs w:val="24"/>
+              </w:rPr>
+            </w:pPr>
+            <w:r>
+              <w:rPr>
+                <w:rFonts w:ascii="Times New Roman" w:eastAsia="Times New Roman" w:hAnsi="Times New Roman" w:cs="Times New Roman"/>
+                <w:sz w:val="24"/>
+                <w:szCs w:val="24"/>
+              </w:rPr>
+              <w:t>User</w:t>
+            </w:r>
+          </w:p>
+        </w:tc>
+        <w:tc>
+          <w:tcPr>
+            <w:tcW w:w="0" w:type="auto"/>
+            <w:tcBorders>
+              <w:top w:val="single" w:sz="8" w:space="0" w:color="000000"/>
+              <w:left w:val="single" w:sz="8" w:space="0" w:color="000000"/>
+              <w:bottom w:val="single" w:sz="8" w:space="0" w:color="000000"/>
+              <w:right w:val="single" w:sz="8" w:space="0" w:color="000000"/>
+            </w:tcBorders>
+            <w:tcMar>
+              <w:top w:w="100" w:type="dxa"/>
+              <w:left w:w="100" w:type="dxa"/>
+              <w:bottom w:w="100" w:type="dxa"/>
+              <w:right w:w="100" w:type="dxa"/>
+            </w:tcMar>
+            <w:hideMark/>
+          </w:tcPr>
+          <w:p>
+            <w:pPr>
+              <w:spacing w:after="0" w:line="240" w:lineRule="auto"/>
+              <w:rPr>
+                <w:rFonts w:ascii="Times New Roman" w:eastAsia="Times New Roman" w:hAnsi="Times New Roman" w:cs="Times New Roman"/>
+                <w:sz w:val="24"/>
+                <w:szCs w:val="24"/>
+              </w:rPr>
+            </w:pPr>
+            <w:r>
+              <w:rPr>
+                <w:rFonts w:ascii="Arial" w:hAnsi="Arial" w:cs="Arial"/>
+                <w:sz w:val="20"/>
+                <w:szCs w:val="20"/>
+                <w:lang w:val="es-ES"/>
+              </w:rPr>
+              <w:t>S</w:t>
+            </w:r>
+            <w:r>
+              <w:rPr>
+                <w:rFonts w:ascii="Arial" w:hAnsi="Arial" w:cs="Arial"/>
+                <w:sz w:val="20"/>
+                <w:szCs w:val="20"/>
+                <w:lang w:val="es-ES"/>
+              </w:rPr>
+              <w:t>etUp1</w:t>
+            </w:r>
+          </w:p>
+        </w:tc>
+        <w:tc>
+          <w:tcPr>
+            <w:tcW w:w="0" w:type="auto"/>
+            <w:tcBorders>
+              <w:top w:val="single" w:sz="8" w:space="0" w:color="000000"/>
+              <w:left w:val="single" w:sz="8" w:space="0" w:color="000000"/>
+              <w:bottom w:val="single" w:sz="8" w:space="0" w:color="000000"/>
+              <w:right w:val="single" w:sz="8" w:space="0" w:color="000000"/>
+            </w:tcBorders>
+            <w:tcMar>
+              <w:top w:w="100" w:type="dxa"/>
+              <w:left w:w="100" w:type="dxa"/>
+              <w:bottom w:w="100" w:type="dxa"/>
+              <w:right w:w="100" w:type="dxa"/>
+            </w:tcMar>
+            <w:hideMark/>
+          </w:tcPr>
+          <w:p>
+            <w:pPr>
+              <w:spacing w:after="0" w:line="240" w:lineRule="auto"/>
+              <w:rPr>
+                <w:rFonts w:ascii="Times New Roman" w:eastAsia="Times New Roman" w:hAnsi="Times New Roman" w:cs="Times New Roman"/>
+                <w:sz w:val="24"/>
+                <w:szCs w:val="24"/>
+              </w:rPr>
+            </w:pPr>
+            <w:r>
+              <w:rPr>
+                <w:rFonts w:ascii="Times New Roman" w:eastAsia="Times New Roman" w:hAnsi="Times New Roman" w:cs="Times New Roman"/>
+                <w:sz w:val="24"/>
+                <w:szCs w:val="24"/>
+              </w:rPr>
+              <w:t>Nickname, imagen</w:t>
+            </w:r>
+          </w:p>
+        </w:tc>
+        <w:tc>
+          <w:tcPr>
+            <w:tcW w:w="0" w:type="auto"/>
+            <w:tcBorders>
+              <w:top w:val="single" w:sz="8" w:space="0" w:color="000000"/>
+              <w:left w:val="single" w:sz="8" w:space="0" w:color="000000"/>
+              <w:bottom w:val="single" w:sz="8" w:space="0" w:color="000000"/>
+              <w:right w:val="single" w:sz="8" w:space="0" w:color="000000"/>
+            </w:tcBorders>
+            <w:tcMar>
+              <w:top w:w="100" w:type="dxa"/>
+              <w:left w:w="100" w:type="dxa"/>
+              <w:bottom w:w="100" w:type="dxa"/>
+              <w:right w:w="100" w:type="dxa"/>
+            </w:tcMar>
+            <w:hideMark/>
+          </w:tcPr>
+          <w:p>
+            <w:pPr>
+              <w:spacing w:after="0" w:line="240" w:lineRule="auto"/>
+              <w:rPr>
+                <w:rFonts w:ascii="Times New Roman" w:eastAsia="Times New Roman" w:hAnsi="Times New Roman" w:cs="Times New Roman"/>
+                <w:sz w:val="24"/>
+                <w:szCs w:val="24"/>
+                <w:lang w:val="es-ES"/>
+              </w:rPr>
+            </w:pPr>
+            <w:r>
+              <w:rPr>
+                <w:rFonts w:ascii="Times New Roman" w:eastAsia="Times New Roman" w:hAnsi="Times New Roman" w:cs="Times New Roman"/>
+                <w:sz w:val="24"/>
+                <w:szCs w:val="24"/>
+                <w:lang w:val="es-ES"/>
+              </w:rPr>
+              <w:t>Garantiza la creación de un usuario correctamente. Es decir que el usuario cuente con todos sus atributos</w:t>
+            </w:r>
+          </w:p>
+        </w:tc>
+      </w:tr>
+      <w:tr>
+        <w:trPr>
+          <w:trHeight w:val="515"/>
+        </w:trPr>
+        <w:tc>
+          <w:tcPr>
+            <w:tcW w:w="0" w:type="auto"/>
+            <w:tcBorders>
+              <w:top w:val="single" w:sz="8" w:space="0" w:color="000000"/>
+              <w:left w:val="single" w:sz="8" w:space="0" w:color="000000"/>
+              <w:bottom w:val="single" w:sz="8" w:space="0" w:color="000000"/>
+              <w:right w:val="single" w:sz="8" w:space="0" w:color="000000"/>
+            </w:tcBorders>
+            <w:tcMar>
+              <w:top w:w="100" w:type="dxa"/>
+              <w:left w:w="100" w:type="dxa"/>
+              <w:bottom w:w="100" w:type="dxa"/>
+              <w:right w:w="100" w:type="dxa"/>
+            </w:tcMar>
+          </w:tcPr>
+          <w:p>
+            <w:pPr>
+              <w:spacing w:after="0" w:line="240" w:lineRule="auto"/>
+              <w:rPr>
+                <w:rFonts w:ascii="Times New Roman" w:eastAsia="Times New Roman" w:hAnsi="Times New Roman" w:cs="Times New Roman"/>
+                <w:sz w:val="24"/>
+                <w:szCs w:val="24"/>
+                <w:lang w:val="es-ES"/>
+              </w:rPr>
+            </w:pPr>
+            <w:r>
+              <w:rPr>
+                <w:rFonts w:ascii="Times New Roman" w:eastAsia="Times New Roman" w:hAnsi="Times New Roman" w:cs="Times New Roman"/>
+                <w:sz w:val="24"/>
+                <w:szCs w:val="24"/>
+                <w:lang w:val="es-ES"/>
+              </w:rPr>
+              <w:t xml:space="preserve">User </w:t>
+            </w:r>
+          </w:p>
+        </w:tc>
+        <w:tc>
+          <w:tcPr>
+            <w:tcW w:w="0" w:type="auto"/>
+            <w:tcBorders>
+              <w:top w:val="single" w:sz="8" w:space="0" w:color="000000"/>
+              <w:left w:val="single" w:sz="8" w:space="0" w:color="000000"/>
+              <w:bottom w:val="single" w:sz="8" w:space="0" w:color="000000"/>
+              <w:right w:val="single" w:sz="8" w:space="0" w:color="000000"/>
+            </w:tcBorders>
+            <w:tcMar>
+              <w:top w:w="100" w:type="dxa"/>
+              <w:left w:w="100" w:type="dxa"/>
+              <w:bottom w:w="100" w:type="dxa"/>
+              <w:right w:w="100" w:type="dxa"/>
+            </w:tcMar>
+          </w:tcPr>
+          <w:p>
+            <w:pPr>
+              <w:spacing w:after="0" w:line="240" w:lineRule="auto"/>
+              <w:rPr>
+                <w:rFonts w:ascii="Times New Roman" w:eastAsia="Times New Roman" w:hAnsi="Times New Roman" w:cs="Times New Roman"/>
+                <w:sz w:val="24"/>
+                <w:szCs w:val="24"/>
+                <w:lang w:val="es-ES"/>
+              </w:rPr>
+            </w:pPr>
+            <w:r>
+              <w:rPr>
+                <w:rFonts w:ascii="Times New Roman" w:eastAsia="Times New Roman" w:hAnsi="Times New Roman" w:cs="Times New Roman"/>
+                <w:sz w:val="24"/>
+                <w:szCs w:val="24"/>
+                <w:lang w:val="es-ES"/>
+              </w:rPr>
+              <w:t>getNickName</w:t>
+            </w:r>
+          </w:p>
+        </w:tc>
+        <w:tc>
+          <w:tcPr>
+            <w:tcW w:w="0" w:type="auto"/>
+            <w:tcBorders>
+              <w:top w:val="single" w:sz="8" w:space="0" w:color="000000"/>
+              <w:left w:val="single" w:sz="8" w:space="0" w:color="000000"/>
+              <w:bottom w:val="single" w:sz="8" w:space="0" w:color="000000"/>
+              <w:right w:val="single" w:sz="8" w:space="0" w:color="000000"/>
+            </w:tcBorders>
+            <w:tcMar>
+              <w:top w:w="100" w:type="dxa"/>
+              <w:left w:w="100" w:type="dxa"/>
+              <w:bottom w:w="100" w:type="dxa"/>
+              <w:right w:w="100" w:type="dxa"/>
+            </w:tcMar>
+          </w:tcPr>
+          <w:p>
+            <w:pPr>
+              <w:spacing w:after="0" w:line="240" w:lineRule="auto"/>
+              <w:rPr>
+                <w:rFonts w:ascii="Times New Roman" w:eastAsia="Times New Roman" w:hAnsi="Times New Roman" w:cs="Times New Roman"/>
+                <w:sz w:val="24"/>
+                <w:szCs w:val="24"/>
+                <w:lang w:val="es-ES"/>
+              </w:rPr>
+            </w:pPr>
+          </w:p>
+        </w:tc>
+        <w:tc>
+          <w:tcPr>
+            <w:tcW w:w="0" w:type="auto"/>
+            <w:tcBorders>
+              <w:top w:val="single" w:sz="8" w:space="0" w:color="000000"/>
+              <w:left w:val="single" w:sz="8" w:space="0" w:color="000000"/>
+              <w:bottom w:val="single" w:sz="8" w:space="0" w:color="000000"/>
+              <w:right w:val="single" w:sz="8" w:space="0" w:color="000000"/>
+            </w:tcBorders>
+            <w:tcMar>
+              <w:top w:w="100" w:type="dxa"/>
+              <w:left w:w="100" w:type="dxa"/>
+              <w:bottom w:w="100" w:type="dxa"/>
+              <w:right w:w="100" w:type="dxa"/>
+            </w:tcMar>
+          </w:tcPr>
+          <w:p>
+            <w:pPr>
+              <w:spacing w:after="0" w:line="240" w:lineRule="auto"/>
+              <w:rPr>
+                <w:rFonts w:ascii="Times New Roman" w:eastAsia="Times New Roman" w:hAnsi="Times New Roman" w:cs="Times New Roman"/>
+                <w:sz w:val="24"/>
+                <w:szCs w:val="24"/>
+                <w:lang w:val="es-ES"/>
+              </w:rPr>
+            </w:pPr>
+            <w:r>
+              <w:rPr>
+                <w:rFonts w:ascii="Times New Roman" w:eastAsia="Times New Roman" w:hAnsi="Times New Roman" w:cs="Times New Roman"/>
+                <w:sz w:val="24"/>
+                <w:szCs w:val="24"/>
+                <w:lang w:val="es-ES"/>
+              </w:rPr>
+              <w:t xml:space="preserve">Ninguno </w:t>
+            </w:r>
+          </w:p>
+        </w:tc>
+        <w:tc>
+          <w:tcPr>
+            <w:tcW w:w="0" w:type="auto"/>
+            <w:tcBorders>
+              <w:top w:val="single" w:sz="8" w:space="0" w:color="000000"/>
+              <w:left w:val="single" w:sz="8" w:space="0" w:color="000000"/>
+              <w:bottom w:val="single" w:sz="8" w:space="0" w:color="000000"/>
+              <w:right w:val="single" w:sz="8" w:space="0" w:color="000000"/>
+            </w:tcBorders>
+            <w:tcMar>
+              <w:top w:w="100" w:type="dxa"/>
+              <w:left w:w="100" w:type="dxa"/>
+              <w:bottom w:w="100" w:type="dxa"/>
+              <w:right w:w="100" w:type="dxa"/>
+            </w:tcMar>
+          </w:tcPr>
+          <w:p>
+            <w:pPr>
+              <w:spacing w:after="0" w:line="240" w:lineRule="auto"/>
+              <w:rPr>
+                <w:rFonts w:ascii="Times New Roman" w:eastAsia="Times New Roman" w:hAnsi="Times New Roman" w:cs="Times New Roman"/>
+                <w:sz w:val="24"/>
+                <w:szCs w:val="24"/>
+                <w:lang w:val="es-ES"/>
+              </w:rPr>
+            </w:pPr>
+            <w:r>
+              <w:rPr>
+                <w:rFonts w:ascii="Times New Roman" w:eastAsia="Times New Roman" w:hAnsi="Times New Roman" w:cs="Times New Roman"/>
+                <w:sz w:val="24"/>
+                <w:szCs w:val="24"/>
+                <w:lang w:val="es-ES"/>
+              </w:rPr>
+              <w:t>El nickname del jugador para utilizarlo en la tabla de puntajes y demás funciones del juego</w:t>
+            </w:r>
+          </w:p>
+        </w:tc>
+      </w:tr>
+      <w:tr>
+        <w:trPr>
+          <w:trHeight w:val="515"/>
+        </w:trPr>
+        <w:tc>
+          <w:tcPr>
+            <w:tcW w:w="0" w:type="auto"/>
+            <w:tcBorders>
+              <w:top w:val="single" w:sz="8" w:space="0" w:color="000000"/>
+              <w:left w:val="single" w:sz="8" w:space="0" w:color="000000"/>
+              <w:bottom w:val="single" w:sz="8" w:space="0" w:color="000000"/>
+              <w:right w:val="single" w:sz="8" w:space="0" w:color="000000"/>
+            </w:tcBorders>
+            <w:tcMar>
+              <w:top w:w="100" w:type="dxa"/>
+              <w:left w:w="100" w:type="dxa"/>
+              <w:bottom w:w="100" w:type="dxa"/>
+              <w:right w:w="100" w:type="dxa"/>
+            </w:tcMar>
+          </w:tcPr>
+          <w:p>
+            <w:pPr>
+              <w:spacing w:after="0" w:line="240" w:lineRule="auto"/>
+              <w:rPr>
+                <w:rFonts w:ascii="Times New Roman" w:eastAsia="Times New Roman" w:hAnsi="Times New Roman" w:cs="Times New Roman"/>
+                <w:sz w:val="24"/>
+                <w:szCs w:val="24"/>
+                <w:lang w:val="es-ES"/>
+              </w:rPr>
+            </w:pPr>
+            <w:r>
+              <w:rPr>
+                <w:rFonts w:ascii="Times New Roman" w:eastAsia="Times New Roman" w:hAnsi="Times New Roman" w:cs="Times New Roman"/>
+                <w:sz w:val="24"/>
+                <w:szCs w:val="24"/>
+              </w:rPr>
+              <w:t xml:space="preserve">User </w:t>
+            </w:r>
+          </w:p>
+        </w:tc>
+        <w:tc>
+          <w:tcPr>
+            <w:tcW w:w="0" w:type="auto"/>
+            <w:tcBorders>
+              <w:top w:val="single" w:sz="8" w:space="0" w:color="000000"/>
+              <w:left w:val="single" w:sz="8" w:space="0" w:color="000000"/>
+              <w:bottom w:val="single" w:sz="8" w:space="0" w:color="000000"/>
+              <w:right w:val="single" w:sz="8" w:space="0" w:color="000000"/>
+            </w:tcBorders>
+            <w:tcMar>
+              <w:top w:w="100" w:type="dxa"/>
+              <w:left w:w="100" w:type="dxa"/>
+              <w:bottom w:w="100" w:type="dxa"/>
+              <w:right w:w="100" w:type="dxa"/>
+            </w:tcMar>
+          </w:tcPr>
+          <w:p>
+            <w:pPr>
+              <w:spacing w:after="0" w:line="240" w:lineRule="auto"/>
+              <w:rPr>
+                <w:rFonts w:ascii="Times New Roman" w:eastAsia="Times New Roman" w:hAnsi="Times New Roman" w:cs="Times New Roman"/>
+                <w:sz w:val="24"/>
+                <w:szCs w:val="24"/>
+                <w:lang w:val="es-ES"/>
+              </w:rPr>
+            </w:pPr>
+            <w:r>
+              <w:rPr>
+                <w:rFonts w:ascii="Times New Roman" w:eastAsia="Times New Roman" w:hAnsi="Times New Roman" w:cs="Times New Roman"/>
+                <w:sz w:val="24"/>
+                <w:szCs w:val="24"/>
+              </w:rPr>
+              <w:t>setImage</w:t>
+            </w:r>
+          </w:p>
+        </w:tc>
+        <w:tc>
+          <w:tcPr>
+            <w:tcW w:w="0" w:type="auto"/>
+            <w:tcBorders>
+              <w:top w:val="single" w:sz="8" w:space="0" w:color="000000"/>
+              <w:left w:val="single" w:sz="8" w:space="0" w:color="000000"/>
+              <w:bottom w:val="single" w:sz="8" w:space="0" w:color="000000"/>
+              <w:right w:val="single" w:sz="8" w:space="0" w:color="000000"/>
+            </w:tcBorders>
+            <w:tcMar>
+              <w:top w:w="100" w:type="dxa"/>
+              <w:left w:w="100" w:type="dxa"/>
+              <w:bottom w:w="100" w:type="dxa"/>
+              <w:right w:w="100" w:type="dxa"/>
+            </w:tcMar>
+          </w:tcPr>
+          <w:p>
+            <w:pPr>
+              <w:spacing w:after="0" w:line="240" w:lineRule="auto"/>
+              <w:rPr>
+                <w:rFonts w:ascii="Times New Roman" w:eastAsia="Times New Roman" w:hAnsi="Times New Roman" w:cs="Times New Roman"/>
+                <w:sz w:val="24"/>
+                <w:szCs w:val="24"/>
+                <w:lang w:val="es-ES"/>
+              </w:rPr>
+            </w:pPr>
+          </w:p>
+        </w:tc>
+        <w:tc>
+          <w:tcPr>
+            <w:tcW w:w="0" w:type="auto"/>
+            <w:tcBorders>
+              <w:top w:val="single" w:sz="8" w:space="0" w:color="000000"/>
+              <w:left w:val="single" w:sz="8" w:space="0" w:color="000000"/>
+              <w:bottom w:val="single" w:sz="8" w:space="0" w:color="000000"/>
+              <w:right w:val="single" w:sz="8" w:space="0" w:color="000000"/>
+            </w:tcBorders>
+            <w:tcMar>
+              <w:top w:w="100" w:type="dxa"/>
+              <w:left w:w="100" w:type="dxa"/>
+              <w:bottom w:w="100" w:type="dxa"/>
+              <w:right w:w="100" w:type="dxa"/>
+            </w:tcMar>
+          </w:tcPr>
+          <w:p>
+            <w:pPr>
+              <w:spacing w:after="0" w:line="240" w:lineRule="auto"/>
+              <w:rPr>
+                <w:rFonts w:ascii="Times New Roman" w:eastAsia="Times New Roman" w:hAnsi="Times New Roman" w:cs="Times New Roman"/>
+                <w:sz w:val="24"/>
+                <w:szCs w:val="24"/>
+                <w:lang w:val="es-ES"/>
+              </w:rPr>
+            </w:pPr>
+            <w:r>
+              <w:rPr>
+                <w:rFonts w:ascii="Times New Roman" w:eastAsia="Times New Roman" w:hAnsi="Times New Roman" w:cs="Times New Roman"/>
+                <w:sz w:val="24"/>
+                <w:szCs w:val="24"/>
+                <w:lang w:val="es-ES"/>
+              </w:rPr>
+              <w:t xml:space="preserve">Nueva imagen para el avatar </w:t>
+            </w:r>
+          </w:p>
+        </w:tc>
+        <w:tc>
+          <w:tcPr>
+            <w:tcW w:w="0" w:type="auto"/>
+            <w:tcBorders>
+              <w:top w:val="single" w:sz="8" w:space="0" w:color="000000"/>
+              <w:left w:val="single" w:sz="8" w:space="0" w:color="000000"/>
+              <w:bottom w:val="single" w:sz="8" w:space="0" w:color="000000"/>
+              <w:right w:val="single" w:sz="8" w:space="0" w:color="000000"/>
+            </w:tcBorders>
+            <w:tcMar>
+              <w:top w:w="100" w:type="dxa"/>
+              <w:left w:w="100" w:type="dxa"/>
+              <w:bottom w:w="100" w:type="dxa"/>
+              <w:right w:w="100" w:type="dxa"/>
+            </w:tcMar>
+          </w:tcPr>
+          <w:p>
+            <w:pPr>
+              <w:spacing w:after="0" w:line="240" w:lineRule="auto"/>
+              <w:rPr>
+                <w:rFonts w:ascii="Times New Roman" w:eastAsia="Times New Roman" w:hAnsi="Times New Roman" w:cs="Times New Roman"/>
+                <w:sz w:val="24"/>
+                <w:szCs w:val="24"/>
+                <w:lang w:val="es-ES"/>
+              </w:rPr>
+            </w:pPr>
+            <w:r>
+              <w:rPr>
+                <w:rFonts w:ascii="Times New Roman" w:eastAsia="Times New Roman" w:hAnsi="Times New Roman" w:cs="Times New Roman"/>
+                <w:sz w:val="24"/>
+                <w:szCs w:val="24"/>
+                <w:lang w:val="es-ES"/>
+              </w:rPr>
+              <w:t>Actualiza correctamente la imagen del avatar, dándole al usuario la posibilidad de cambiar su estilo en cualquier parte del juego</w:t>
+            </w:r>
+          </w:p>
+        </w:tc>
+      </w:tr>
+    </w:tbl>
+    <w:p>
+      <w:pPr>
+        <w:spacing w:after="0" w:line="240" w:lineRule="auto"/>
+        <w:rPr>
+          <w:rFonts w:ascii="Times New Roman" w:eastAsia="Times New Roman" w:hAnsi="Times New Roman" w:cs="Times New Roman"/>
+          <w:sz w:val="24"/>
+          <w:szCs w:val="24"/>
+          <w:lang w:val="es-ES"/>
+        </w:rPr>
+      </w:pPr>
+    </w:p>
+    <w:p>
+      <w:pPr>
+        <w:spacing w:after="0" w:line="240" w:lineRule="auto"/>
+        <w:rPr>
+          <w:rFonts w:ascii="Times New Roman" w:eastAsia="Times New Roman" w:hAnsi="Times New Roman" w:cs="Times New Roman"/>
+          <w:sz w:val="24"/>
+          <w:szCs w:val="24"/>
+          <w:lang w:val="es-ES"/>
+        </w:rPr>
+      </w:pPr>
+      <w:r>
+        <w:rPr>
+          <w:rFonts w:ascii="Times New Roman" w:eastAsia="Times New Roman" w:hAnsi="Times New Roman" w:cs="Times New Roman"/>
+          <w:b/>
+          <w:sz w:val="24"/>
+          <w:szCs w:val="24"/>
+          <w:lang w:val="es-ES"/>
+        </w:rPr>
+        <w:t>NOTA</w:t>
+      </w:r>
+      <w:r>
+        <w:rPr>
+          <w:rFonts w:ascii="Times New Roman" w:eastAsia="Times New Roman" w:hAnsi="Times New Roman" w:cs="Times New Roman"/>
+          <w:b/>
+          <w:sz w:val="24"/>
+          <w:szCs w:val="24"/>
+          <w:lang w:val="es-ES"/>
+        </w:rPr>
+        <w:t xml:space="preserve">: </w:t>
+      </w:r>
+      <w:r>
+        <w:rPr>
+          <w:rFonts w:ascii="Times New Roman" w:eastAsia="Times New Roman" w:hAnsi="Times New Roman" w:cs="Times New Roman"/>
+          <w:sz w:val="24"/>
+          <w:szCs w:val="24"/>
+          <w:lang w:val="es-ES"/>
+        </w:rPr>
+        <w:t>las clases restantes son encargadas de los acciones y movimientos de los avatares en el juego de tal forma que en este momento de la implementación no se le puede hacer diseño de pruebas ya que está</w:t>
+      </w:r>
+      <w:bookmarkStart w:id="0" w:name="_GoBack"/>
+      <w:bookmarkEnd w:id="0"/>
+      <w:r>
+        <w:rPr>
+          <w:rFonts w:ascii="Times New Roman" w:eastAsia="Times New Roman" w:hAnsi="Times New Roman" w:cs="Times New Roman"/>
+          <w:sz w:val="24"/>
+          <w:szCs w:val="24"/>
+          <w:lang w:val="es-ES"/>
+        </w:rPr>
+        <w:t xml:space="preserve"> en proceso de desarrolla para completar el juego.</w:t>
+      </w:r>
+    </w:p>
     <w:p>
       <w:pPr>
         <w:pStyle w:val="Prrafodelista"/>
-        <w:numPr>
-          <w:ilvl w:val="0"/>
-          <w:numId w:val="1"/>
-        </w:numPr>
         <w:tabs>
           <w:tab w:val="left" w:pos="2311"/>
         </w:tabs>
@@ -1171,42 +4494,6 @@
           <w:lang w:val="es-ES"/>
         </w:rPr>
       </w:pPr>
-      <w:r>
-        <w:rPr>
-          <w:b/>
-          <w:sz w:val="28"/>
-          <w:szCs w:val="28"/>
-          <w:lang w:val="es-ES"/>
-        </w:rPr>
-        <w:t xml:space="preserve">Diseño de pruebas </w:t>
-      </w:r>
-    </w:p>
-    <w:p>
-      <w:pPr>
-        <w:pStyle w:val="Prrafodelista"/>
-        <w:numPr>
-          <w:ilvl w:val="0"/>
-          <w:numId w:val="1"/>
-        </w:numPr>
-        <w:tabs>
-          <w:tab w:val="left" w:pos="2311"/>
-        </w:tabs>
-        <w:rPr>
-          <w:b/>
-          <w:sz w:val="28"/>
-          <w:szCs w:val="28"/>
-          <w:lang w:val="es-ES"/>
-        </w:rPr>
-      </w:pPr>
-      <w:r>
-        <w:rPr>
-          <w:b/>
-          <w:sz w:val="28"/>
-          <w:szCs w:val="28"/>
-          <w:lang w:val="es-ES"/>
-        </w:rPr>
-        <w:t xml:space="preserve">Diagrama de pruebas </w:t>
-      </w:r>
     </w:p>
     <w:p>
       <w:pPr>

--- a/Requerimientos y diseño de pruebas/Requerimientos.docx
+++ b/Requerimientos y diseño de pruebas/Requerimientos.docx
@@ -1394,17 +1394,29 @@
                 <w:szCs w:val="20"/>
                 <w:lang w:val="es-ES"/>
               </w:rPr>
-              <w:t>Seyerma</w:t>
-            </w:r>
-            <w:r>
+              <w:t xml:space="preserve">Seyerman2 </w:t>
+            </w:r>
+            <w:r>
+              <w:rPr>
+                <w:rFonts w:ascii="Times New Roman" w:eastAsia="Times New Roman" w:hAnsi="Times New Roman" w:cs="Times New Roman"/>
+                <w:sz w:val="24"/>
+                <w:szCs w:val="24"/>
+                <w:lang w:val="es-ES"/>
+              </w:rPr>
+              <w:t>2000000</w:t>
+            </w:r>
+          </w:p>
+          <w:p>
+            <w:pPr>
+              <w:spacing w:after="0"/>
+              <w:jc w:val="both"/>
               <w:rPr>
                 <w:rFonts w:ascii="Arial" w:hAnsi="Arial" w:cs="Arial"/>
                 <w:sz w:val="20"/>
                 <w:szCs w:val="20"/>
                 <w:lang w:val="es-ES"/>
               </w:rPr>
-              <w:t>n2</w:t>
-            </w:r>
+            </w:pPr>
             <w:r>
               <w:rPr>
                 <w:rFonts w:ascii="Arial" w:hAnsi="Arial" w:cs="Arial"/>
@@ -1412,55 +1424,7 @@
                 <w:szCs w:val="20"/>
                 <w:lang w:val="es-ES"/>
               </w:rPr>
-              <w:t xml:space="preserve"> </w:t>
-            </w:r>
-            <w:r>
-              <w:rPr>
-                <w:rFonts w:ascii="Times New Roman" w:eastAsia="Times New Roman" w:hAnsi="Times New Roman" w:cs="Times New Roman"/>
-                <w:sz w:val="24"/>
-                <w:szCs w:val="24"/>
-                <w:lang w:val="es-ES"/>
-              </w:rPr>
-              <w:t>2000000</w:t>
-            </w:r>
-          </w:p>
-          <w:p>
-            <w:pPr>
-              <w:spacing w:after="0"/>
-              <w:jc w:val="both"/>
-              <w:rPr>
-                <w:rFonts w:ascii="Arial" w:hAnsi="Arial" w:cs="Arial"/>
-                <w:sz w:val="20"/>
-                <w:szCs w:val="20"/>
-                <w:lang w:val="es-ES"/>
-              </w:rPr>
-            </w:pPr>
-            <w:r>
-              <w:rPr>
-                <w:rFonts w:ascii="Arial" w:hAnsi="Arial" w:cs="Arial"/>
-                <w:sz w:val="20"/>
-                <w:szCs w:val="20"/>
-                <w:lang w:val="es-ES"/>
-              </w:rPr>
-              <w:t>Seyerma</w:t>
-            </w:r>
-            <w:r>
-              <w:rPr>
-                <w:rFonts w:ascii="Arial" w:hAnsi="Arial" w:cs="Arial"/>
-                <w:sz w:val="20"/>
-                <w:szCs w:val="20"/>
-                <w:lang w:val="es-ES"/>
-              </w:rPr>
-              <w:t>n3</w:t>
-            </w:r>
-            <w:r>
-              <w:rPr>
-                <w:rFonts w:ascii="Arial" w:hAnsi="Arial" w:cs="Arial"/>
-                <w:sz w:val="20"/>
-                <w:szCs w:val="20"/>
-                <w:lang w:val="es-ES"/>
-              </w:rPr>
-              <w:t xml:space="preserve"> </w:t>
+              <w:t xml:space="preserve">Seyerman3 </w:t>
             </w:r>
             <w:r>
               <w:rPr>
@@ -2202,17 +2166,7 @@
                 <w:szCs w:val="20"/>
                 <w:lang w:val="es-ES"/>
               </w:rPr>
-              <w:t xml:space="preserve"> </w:t>
-            </w:r>
-            <w:r>
-              <w:rPr>
-                <w:rFonts w:ascii="Arial" w:eastAsia="Times New Roman" w:hAnsi="Arial" w:cs="Arial"/>
-                <w:color w:val="000000"/>
-                <w:sz w:val="20"/>
-                <w:szCs w:val="20"/>
-                <w:lang w:val="es-ES"/>
-              </w:rPr>
-              <w:t>esta prueba se encarga de probar cada método de la clase Resgistry. Es decir, se encarga de probar que se añada el usuario que se ordenen los puntajes y que muestre el historial de jugadas y puntajes del usuario.</w:t>
+              <w:t xml:space="preserve"> esta prueba se encarga de probar cada método de la clase Resgistry. Es decir, se encarga de probar que se añada el usuario que se ordenen los puntajes y que muestre el historial de jugadas y puntajes del usuario.</w:t>
             </w:r>
           </w:p>
         </w:tc>
@@ -2998,16 +2952,7 @@
                 <w:szCs w:val="24"/>
                 <w:lang w:val="es-ES"/>
               </w:rPr>
-              <w:t xml:space="preserve">Lanza una excepción y un mensaje de alerta que no le permite al usuario avanzar </w:t>
-            </w:r>
-            <w:r>
-              <w:rPr>
-                <w:rFonts w:ascii="Times New Roman" w:eastAsia="Times New Roman" w:hAnsi="Times New Roman" w:cs="Times New Roman"/>
-                <w:sz w:val="24"/>
-                <w:szCs w:val="24"/>
-                <w:lang w:val="es-ES"/>
-              </w:rPr>
-              <w:t xml:space="preserve">dado que ya hay otro usuario con el mismo Nickname, por tanto deberá cambiarlo para poder seguir </w:t>
+              <w:t xml:space="preserve">Lanza una excepción y un mensaje de alerta que no le permite al usuario avanzar dado que ya hay otro usuario con el mismo Nickname, por tanto deberá cambiarlo para poder seguir </w:t>
             </w:r>
           </w:p>
         </w:tc>
@@ -3122,16 +3067,7 @@
                 <w:szCs w:val="24"/>
                 <w:lang w:val="es-ES"/>
               </w:rPr>
-              <w:t>SetU</w:t>
-            </w:r>
-            <w:r>
-              <w:rPr>
-                <w:rFonts w:ascii="Times New Roman" w:eastAsia="Times New Roman" w:hAnsi="Times New Roman" w:cs="Times New Roman"/>
-                <w:sz w:val="24"/>
-                <w:szCs w:val="24"/>
-                <w:lang w:val="es-ES"/>
-              </w:rPr>
-              <w:t>p2</w:t>
+              <w:t>SetUp2</w:t>
             </w:r>
           </w:p>
         </w:tc>
@@ -3158,15 +3094,13 @@
                 <w:rFonts w:ascii="Times New Roman" w:eastAsia="Times New Roman" w:hAnsi="Times New Roman" w:cs="Times New Roman"/>
                 <w:sz w:val="24"/>
                 <w:szCs w:val="24"/>
-                <w:lang w:val="es-ES"/>
-              </w:rPr>
-            </w:pPr>
-            <w:r>
-              <w:rPr>
-                <w:rFonts w:ascii="Times New Roman" w:eastAsia="Times New Roman" w:hAnsi="Times New Roman" w:cs="Times New Roman"/>
-                <w:sz w:val="24"/>
-                <w:szCs w:val="24"/>
-                <w:lang w:val="es-ES"/>
+              </w:rPr>
+            </w:pPr>
+            <w:r>
+              <w:rPr>
+                <w:rFonts w:ascii="Times New Roman" w:eastAsia="Times New Roman" w:hAnsi="Times New Roman" w:cs="Times New Roman"/>
+                <w:sz w:val="24"/>
+                <w:szCs w:val="24"/>
               </w:rPr>
               <w:t>Stian, 180000</w:t>
             </w:r>
@@ -3178,15 +3112,13 @@
                 <w:rFonts w:ascii="Times New Roman" w:eastAsia="Times New Roman" w:hAnsi="Times New Roman" w:cs="Times New Roman"/>
                 <w:sz w:val="24"/>
                 <w:szCs w:val="24"/>
-                <w:lang w:val="es-ES"/>
-              </w:rPr>
-            </w:pPr>
-            <w:r>
-              <w:rPr>
-                <w:rFonts w:ascii="Times New Roman" w:eastAsia="Times New Roman" w:hAnsi="Times New Roman" w:cs="Times New Roman"/>
-                <w:sz w:val="24"/>
-                <w:szCs w:val="24"/>
-                <w:lang w:val="es-ES"/>
+              </w:rPr>
+            </w:pPr>
+            <w:r>
+              <w:rPr>
+                <w:rFonts w:ascii="Times New Roman" w:eastAsia="Times New Roman" w:hAnsi="Times New Roman" w:cs="Times New Roman"/>
+                <w:sz w:val="24"/>
+                <w:szCs w:val="24"/>
               </w:rPr>
               <w:t>Gevorah 200000</w:t>
             </w:r>
@@ -3198,15 +3130,13 @@
                 <w:rFonts w:ascii="Times New Roman" w:eastAsia="Times New Roman" w:hAnsi="Times New Roman" w:cs="Times New Roman"/>
                 <w:sz w:val="24"/>
                 <w:szCs w:val="24"/>
-                <w:lang w:val="es-ES"/>
-              </w:rPr>
-            </w:pPr>
-            <w:r>
-              <w:rPr>
-                <w:rFonts w:ascii="Times New Roman" w:eastAsia="Times New Roman" w:hAnsi="Times New Roman" w:cs="Times New Roman"/>
-                <w:sz w:val="24"/>
-                <w:szCs w:val="24"/>
-                <w:lang w:val="es-ES"/>
+              </w:rPr>
+            </w:pPr>
+            <w:r>
+              <w:rPr>
+                <w:rFonts w:ascii="Times New Roman" w:eastAsia="Times New Roman" w:hAnsi="Times New Roman" w:cs="Times New Roman"/>
+                <w:sz w:val="24"/>
+                <w:szCs w:val="24"/>
               </w:rPr>
               <w:t>Alex  1500000</w:t>
             </w:r>
@@ -3218,15 +3148,13 @@
                 <w:rFonts w:ascii="Times New Roman" w:eastAsia="Times New Roman" w:hAnsi="Times New Roman" w:cs="Times New Roman"/>
                 <w:sz w:val="24"/>
                 <w:szCs w:val="24"/>
-                <w:lang w:val="es-ES"/>
-              </w:rPr>
-            </w:pPr>
-            <w:r>
-              <w:rPr>
-                <w:rFonts w:ascii="Times New Roman" w:eastAsia="Times New Roman" w:hAnsi="Times New Roman" w:cs="Times New Roman"/>
-                <w:sz w:val="24"/>
-                <w:szCs w:val="24"/>
-                <w:lang w:val="es-ES"/>
+              </w:rPr>
+            </w:pPr>
+            <w:r>
+              <w:rPr>
+                <w:rFonts w:ascii="Times New Roman" w:eastAsia="Times New Roman" w:hAnsi="Times New Roman" w:cs="Times New Roman"/>
+                <w:sz w:val="24"/>
+                <w:szCs w:val="24"/>
               </w:rPr>
               <w:t>Syerman 1645800</w:t>
             </w:r>
@@ -3238,15 +3166,13 @@
                 <w:rFonts w:ascii="Times New Roman" w:eastAsia="Times New Roman" w:hAnsi="Times New Roman" w:cs="Times New Roman"/>
                 <w:sz w:val="24"/>
                 <w:szCs w:val="24"/>
-                <w:lang w:val="es-ES"/>
-              </w:rPr>
-            </w:pPr>
-            <w:r>
-              <w:rPr>
-                <w:rFonts w:ascii="Times New Roman" w:eastAsia="Times New Roman" w:hAnsi="Times New Roman" w:cs="Times New Roman"/>
-                <w:sz w:val="24"/>
-                <w:szCs w:val="24"/>
-                <w:lang w:val="es-ES"/>
+              </w:rPr>
+            </w:pPr>
+            <w:r>
+              <w:rPr>
+                <w:rFonts w:ascii="Times New Roman" w:eastAsia="Times New Roman" w:hAnsi="Times New Roman" w:cs="Times New Roman"/>
+                <w:sz w:val="24"/>
+                <w:szCs w:val="24"/>
               </w:rPr>
               <w:t>Tjking 120000</w:t>
             </w:r>
@@ -3420,16 +3346,7 @@
                 <w:szCs w:val="24"/>
                 <w:lang w:val="es-ES"/>
               </w:rPr>
-              <w:t>SetU</w:t>
-            </w:r>
-            <w:r>
-              <w:rPr>
-                <w:rFonts w:ascii="Times New Roman" w:eastAsia="Times New Roman" w:hAnsi="Times New Roman" w:cs="Times New Roman"/>
-                <w:sz w:val="24"/>
-                <w:szCs w:val="24"/>
-                <w:lang w:val="es-ES"/>
-              </w:rPr>
-              <w:t>p1</w:t>
+              <w:t>SetUp1</w:t>
             </w:r>
           </w:p>
         </w:tc>
@@ -3970,16 +3887,7 @@
                 <w:szCs w:val="20"/>
                 <w:lang w:val="es-ES"/>
               </w:rPr>
-              <w:t>S</w:t>
-            </w:r>
-            <w:r>
-              <w:rPr>
-                <w:rFonts w:ascii="Arial" w:hAnsi="Arial" w:cs="Arial"/>
-                <w:sz w:val="20"/>
-                <w:szCs w:val="20"/>
-                <w:lang w:val="es-ES"/>
-              </w:rPr>
-              <w:t>etUp1</w:t>
+              <w:t>SetUp1</w:t>
             </w:r>
           </w:p>
         </w:tc>
@@ -4440,6 +4348,19 @@
           <w:lang w:val="es-ES"/>
         </w:rPr>
       </w:pPr>
+      <w:bookmarkStart w:id="0" w:name="_GoBack"/>
+      <w:bookmarkEnd w:id="0"/>
+    </w:p>
+    <w:p>
+      <w:pPr>
+        <w:spacing w:after="0" w:line="240" w:lineRule="auto"/>
+        <w:rPr>
+          <w:rFonts w:ascii="Times New Roman" w:eastAsia="Times New Roman" w:hAnsi="Times New Roman" w:cs="Times New Roman"/>
+          <w:sz w:val="24"/>
+          <w:szCs w:val="24"/>
+          <w:lang w:val="es-ES"/>
+        </w:rPr>
+      </w:pPr>
       <w:r>
         <w:rPr>
           <w:rFonts w:ascii="Times New Roman" w:eastAsia="Times New Roman" w:hAnsi="Times New Roman" w:cs="Times New Roman"/>
@@ -4467,18 +4388,7 @@
           <w:szCs w:val="24"/>
           <w:lang w:val="es-ES"/>
         </w:rPr>
-        <w:t>las clases restantes son encargadas de los acciones y movimientos de los avatares en el juego de tal forma que en este momento de la implementación no se le puede hacer diseño de pruebas ya que está</w:t>
-      </w:r>
-      <w:bookmarkStart w:id="0" w:name="_GoBack"/>
-      <w:bookmarkEnd w:id="0"/>
-      <w:r>
-        <w:rPr>
-          <w:rFonts w:ascii="Times New Roman" w:eastAsia="Times New Roman" w:hAnsi="Times New Roman" w:cs="Times New Roman"/>
-          <w:sz w:val="24"/>
-          <w:szCs w:val="24"/>
-          <w:lang w:val="es-ES"/>
-        </w:rPr>
-        <w:t xml:space="preserve"> en proceso de desarrolla para completar el juego.</w:t>
+        <w:t>las clases restantes son encargadas de los acciones y movimientos de los avatares en el juego de tal forma que en este momento de la implementación no se le puede hacer diseño de pruebas ya que está en proceso de desarrolla para completar el juego.</w:t>
       </w:r>
     </w:p>
     <w:p>
